--- a/yelp reviews report.docx
+++ b/yelp reviews report.docx
@@ -62,111 +62,13 @@
           <w:szCs w:val="24"/>
         </w:rPr>
       </w:pPr>
-      <w:proofErr w:type="spellStart"/>
-      <w:r>
-        <w:rPr>
-          <w:rFonts w:ascii="Times New Roman" w:hAnsi="Times New Roman" w:cs="Times New Roman"/>
-          <w:szCs w:val="24"/>
-        </w:rPr>
-        <w:t>Aishwarya</w:t>
-      </w:r>
-      <w:proofErr w:type="spellEnd"/>
-      <w:r>
-        <w:rPr>
-          <w:rFonts w:ascii="Times New Roman" w:hAnsi="Times New Roman" w:cs="Times New Roman"/>
-          <w:szCs w:val="24"/>
-        </w:rPr>
-        <w:t xml:space="preserve"> </w:t>
-      </w:r>
-      <w:proofErr w:type="spellStart"/>
-      <w:r>
-        <w:rPr>
-          <w:rFonts w:ascii="Times New Roman" w:hAnsi="Times New Roman" w:cs="Times New Roman"/>
-          <w:szCs w:val="24"/>
-        </w:rPr>
-        <w:t>Soni</w:t>
-      </w:r>
-      <w:proofErr w:type="spellEnd"/>
-      <w:r>
-        <w:rPr>
-          <w:rFonts w:ascii="Times New Roman" w:hAnsi="Times New Roman" w:cs="Times New Roman"/>
-          <w:szCs w:val="24"/>
-        </w:rPr>
-        <w:t xml:space="preserve">, Praveen </w:t>
-      </w:r>
-      <w:proofErr w:type="spellStart"/>
-      <w:r>
-        <w:rPr>
-          <w:rFonts w:ascii="Times New Roman" w:hAnsi="Times New Roman" w:cs="Times New Roman"/>
-          <w:szCs w:val="24"/>
-        </w:rPr>
-        <w:t>Subramaniyam</w:t>
-      </w:r>
-      <w:proofErr w:type="spellEnd"/>
-      <w:r>
-        <w:rPr>
-          <w:rFonts w:ascii="Times New Roman" w:hAnsi="Times New Roman" w:cs="Times New Roman"/>
-          <w:szCs w:val="24"/>
-        </w:rPr>
-        <w:t xml:space="preserve">, </w:t>
-      </w:r>
-      <w:proofErr w:type="spellStart"/>
-      <w:r>
-        <w:rPr>
-          <w:rFonts w:ascii="Times New Roman" w:hAnsi="Times New Roman" w:cs="Times New Roman"/>
-          <w:szCs w:val="24"/>
-        </w:rPr>
-        <w:t>Shivika</w:t>
-      </w:r>
-      <w:proofErr w:type="spellEnd"/>
-      <w:r>
-        <w:rPr>
-          <w:rFonts w:ascii="Times New Roman" w:hAnsi="Times New Roman" w:cs="Times New Roman"/>
-          <w:szCs w:val="24"/>
-        </w:rPr>
-        <w:t xml:space="preserve"> </w:t>
-      </w:r>
-      <w:proofErr w:type="spellStart"/>
-      <w:r>
-        <w:rPr>
-          <w:rFonts w:ascii="Times New Roman" w:hAnsi="Times New Roman" w:cs="Times New Roman"/>
-          <w:szCs w:val="24"/>
-        </w:rPr>
-        <w:t>Sodhi</w:t>
-      </w:r>
-      <w:proofErr w:type="spellEnd"/>
-      <w:r>
-        <w:rPr>
-          <w:rFonts w:ascii="Times New Roman" w:hAnsi="Times New Roman" w:cs="Times New Roman"/>
-          <w:szCs w:val="24"/>
-        </w:rPr>
-        <w:t xml:space="preserve">, </w:t>
-      </w:r>
-      <w:proofErr w:type="spellStart"/>
-      <w:r>
-        <w:rPr>
-          <w:rFonts w:ascii="Times New Roman" w:hAnsi="Times New Roman" w:cs="Times New Roman"/>
-          <w:szCs w:val="24"/>
-        </w:rPr>
-        <w:t>Prathiba</w:t>
-      </w:r>
-      <w:proofErr w:type="spellEnd"/>
-      <w:r>
-        <w:rPr>
-          <w:rFonts w:ascii="Times New Roman" w:hAnsi="Times New Roman" w:cs="Times New Roman"/>
-          <w:szCs w:val="24"/>
-        </w:rPr>
-        <w:t xml:space="preserve"> </w:t>
-      </w:r>
-      <w:proofErr w:type="spellStart"/>
-      <w:r>
-        <w:rPr>
-          <w:rFonts w:ascii="Times New Roman" w:hAnsi="Times New Roman" w:cs="Times New Roman"/>
-          <w:szCs w:val="24"/>
-        </w:rPr>
-        <w:t>Nagarajan</w:t>
-      </w:r>
-      <w:proofErr w:type="spellEnd"/>
+      <w:r>
+        <w:rPr>
+          <w:rFonts w:ascii="Times New Roman" w:hAnsi="Times New Roman" w:cs="Times New Roman"/>
+          <w:szCs w:val="24"/>
+        </w:rPr>
+        <w:t>Aishwarya Soni, Praveen Subramaniyam, Shivika Sodhi, Prathiba Nagarajan</w:t>
+      </w:r>
     </w:p>
     <w:p>
       <w:pPr>
@@ -1296,19 +1198,71 @@
           <w:rFonts w:ascii="Times New Roman" w:hAnsi="Times New Roman" w:cs="Times New Roman"/>
         </w:rPr>
         <w:t>Yelp</w:t>
+      </w:r>
+    </w:p>
+    <w:p>
+      <w:pPr>
+        <w:pStyle w:val="Subtitle"/>
+        <w:jc w:val="center"/>
+        <w:rPr>
+          <w:rFonts w:ascii="Times New Roman" w:hAnsi="Times New Roman" w:cs="Times New Roman"/>
+        </w:rPr>
+      </w:pPr>
+      <w:r>
+        <w:rPr>
+          <w:rFonts w:ascii="Times New Roman" w:hAnsi="Times New Roman" w:cs="Times New Roman"/>
+        </w:rPr>
+        <w:t xml:space="preserve">Table </w:t>
+      </w:r>
+      <w:r>
+        <w:rPr>
+          <w:rFonts w:ascii="Times New Roman" w:hAnsi="Times New Roman" w:cs="Times New Roman"/>
+        </w:rPr>
+        <w:fldChar w:fldCharType="begin"/>
+      </w:r>
+      <w:r>
+        <w:rPr>
+          <w:rFonts w:ascii="Times New Roman" w:hAnsi="Times New Roman" w:cs="Times New Roman"/>
+        </w:rPr>
+        <w:instrText xml:space="preserve"> SEQ Table \* ARABIC </w:instrText>
+      </w:r>
+      <w:r>
+        <w:rPr>
+          <w:rFonts w:ascii="Times New Roman" w:hAnsi="Times New Roman" w:cs="Times New Roman"/>
+        </w:rPr>
+        <w:fldChar w:fldCharType="separate"/>
+      </w:r>
+      <w:r>
+        <w:rPr>
+          <w:rFonts w:ascii="Times New Roman" w:hAnsi="Times New Roman" w:cs="Times New Roman"/>
+        </w:rPr>
+        <w:t>1</w:t>
+      </w:r>
+      <w:r>
+        <w:rPr>
+          <w:rFonts w:ascii="Times New Roman" w:hAnsi="Times New Roman" w:cs="Times New Roman"/>
+        </w:rPr>
+        <w:fldChar w:fldCharType="end"/>
+      </w:r>
+      <w:r>
+        <w:rPr>
+          <w:rFonts w:ascii="Times New Roman" w:hAnsi="Times New Roman" w:cs="Times New Roman"/>
+        </w:rPr>
+        <w:t>: Files provided by Yelp</w:t>
       </w:r>
     </w:p>
     <w:tbl>
       <w:tblPr>
         <w:tblStyle w:val="TableGrid"/>
         <w:tblW w:w="0" w:type="auto"/>
+        <w:tblInd w:w="-72" w:type="dxa"/>
         <w:tblLook w:val="04A0"/>
       </w:tblPr>
       <w:tblGrid>
-        <w:gridCol w:w="3835"/>
-        <w:gridCol w:w="1553"/>
-        <w:gridCol w:w="2381"/>
-        <w:gridCol w:w="1807"/>
+        <w:gridCol w:w="3907"/>
+        <w:gridCol w:w="1529"/>
+        <w:gridCol w:w="2369"/>
+        <w:gridCol w:w="1843"/>
       </w:tblGrid>
       <w:tr>
         <w:trPr>
@@ -1316,7 +1270,7 @@
         </w:trPr>
         <w:tc>
           <w:tcPr>
-            <w:tcW w:w="3339" w:type="dxa"/>
+            <w:tcW w:w="3907" w:type="dxa"/>
             <w:shd w:val="clear" w:color="auto" w:fill="8DB3E2" w:themeFill="text2" w:themeFillTint="66"/>
             <w:vAlign w:val="center"/>
           </w:tcPr>
@@ -1344,7 +1298,7 @@
         </w:tc>
         <w:tc>
           <w:tcPr>
-            <w:tcW w:w="1656" w:type="dxa"/>
+            <w:tcW w:w="1529" w:type="dxa"/>
             <w:shd w:val="clear" w:color="auto" w:fill="8DB3E2" w:themeFill="text2" w:themeFillTint="66"/>
             <w:vAlign w:val="center"/>
           </w:tcPr>
@@ -1372,7 +1326,7 @@
         </w:tc>
         <w:tc>
           <w:tcPr>
-            <w:tcW w:w="2612" w:type="dxa"/>
+            <w:tcW w:w="2369" w:type="dxa"/>
             <w:shd w:val="clear" w:color="auto" w:fill="8DB3E2" w:themeFill="text2" w:themeFillTint="66"/>
             <w:vAlign w:val="center"/>
           </w:tcPr>
@@ -1400,7 +1354,7 @@
         </w:tc>
         <w:tc>
           <w:tcPr>
-            <w:tcW w:w="1969" w:type="dxa"/>
+            <w:tcW w:w="1843" w:type="dxa"/>
             <w:shd w:val="clear" w:color="auto" w:fill="8DB3E2" w:themeFill="text2" w:themeFillTint="66"/>
             <w:vAlign w:val="center"/>
           </w:tcPr>
@@ -1422,16 +1376,7 @@
                 <w:sz w:val="24"/>
                 <w:szCs w:val="24"/>
               </w:rPr>
-              <w:t xml:space="preserve">Relevant </w:t>
-            </w:r>
-            <w:r>
-              <w:rPr>
-                <w:rFonts w:ascii="Times New Roman" w:hAnsi="Times New Roman" w:cs="Times New Roman"/>
-                <w:b/>
-                <w:sz w:val="24"/>
-                <w:szCs w:val="24"/>
-              </w:rPr>
-              <w:t>Fields</w:t>
+              <w:t>Relevant Fields</w:t>
             </w:r>
           </w:p>
         </w:tc>
@@ -1439,7 +1384,7 @@
       <w:tr>
         <w:tc>
           <w:tcPr>
-            <w:tcW w:w="3339" w:type="dxa"/>
+            <w:tcW w:w="3907" w:type="dxa"/>
             <w:vAlign w:val="center"/>
           </w:tcPr>
           <w:p>
@@ -1451,29 +1396,19 @@
                 <w:szCs w:val="24"/>
               </w:rPr>
             </w:pPr>
-            <w:proofErr w:type="spellStart"/>
             <w:r>
               <w:rPr>
                 <w:rFonts w:ascii="Times New Roman" w:hAnsi="Times New Roman" w:cs="Times New Roman"/>
                 <w:sz w:val="24"/>
                 <w:szCs w:val="24"/>
               </w:rPr>
-              <w:t>yelp_academic_dataset_business</w:t>
+              <w:t>yelp_academic_dataset_business.json</w:t>
             </w:r>
-            <w:r>
-              <w:rPr>
-                <w:rFonts w:ascii="Times New Roman" w:hAnsi="Times New Roman" w:cs="Times New Roman"/>
-                <w:sz w:val="24"/>
-                <w:szCs w:val="24"/>
-              </w:rPr>
-              <w:t>.json</w:t>
-            </w:r>
-            <w:proofErr w:type="spellEnd"/>
           </w:p>
         </w:tc>
         <w:tc>
           <w:tcPr>
-            <w:tcW w:w="1656" w:type="dxa"/>
+            <w:tcW w:w="1529" w:type="dxa"/>
             <w:vAlign w:val="center"/>
           </w:tcPr>
           <w:p>
@@ -1492,29 +1427,13 @@
                 <w:sz w:val="24"/>
                 <w:szCs w:val="24"/>
               </w:rPr>
-              <w:t>77</w:t>
-            </w:r>
-            <w:r>
-              <w:rPr>
-                <w:rFonts w:ascii="Times New Roman" w:hAnsi="Times New Roman" w:cs="Times New Roman"/>
-                <w:sz w:val="24"/>
-                <w:szCs w:val="24"/>
-              </w:rPr>
-              <w:t>,</w:t>
-            </w:r>
-            <w:r>
-              <w:rPr>
-                <w:rFonts w:ascii="Times New Roman" w:hAnsi="Times New Roman" w:cs="Times New Roman"/>
-                <w:sz w:val="24"/>
-                <w:szCs w:val="24"/>
-              </w:rPr>
-              <w:t>446</w:t>
+              <w:t>77,446</w:t>
             </w:r>
           </w:p>
         </w:tc>
         <w:tc>
           <w:tcPr>
-            <w:tcW w:w="2612" w:type="dxa"/>
+            <w:tcW w:w="2369" w:type="dxa"/>
             <w:vAlign w:val="center"/>
           </w:tcPr>
           <w:p>
@@ -1527,11 +1446,19 @@
                 <w:szCs w:val="24"/>
               </w:rPr>
             </w:pPr>
+            <w:r>
+              <w:rPr>
+                <w:rFonts w:ascii="Times New Roman" w:hAnsi="Times New Roman" w:cs="Times New Roman"/>
+                <w:sz w:val="24"/>
+                <w:szCs w:val="24"/>
+              </w:rPr>
+              <w:t>Contains business_id, address and the categories for reviews</w:t>
+            </w:r>
           </w:p>
         </w:tc>
         <w:tc>
           <w:tcPr>
-            <w:tcW w:w="1969" w:type="dxa"/>
+            <w:tcW w:w="1843" w:type="dxa"/>
             <w:vAlign w:val="center"/>
           </w:tcPr>
           <w:p>
@@ -1550,7 +1477,23 @@
                 <w:sz w:val="24"/>
                 <w:szCs w:val="24"/>
               </w:rPr>
-              <w:t>\</w:t>
+              <w:t xml:space="preserve">Business_id, </w:t>
+            </w:r>
+            <w:r>
+              <w:rPr>
+                <w:rFonts w:ascii="Times New Roman" w:hAnsi="Times New Roman" w:cs="Times New Roman"/>
+                <w:sz w:val="24"/>
+                <w:szCs w:val="24"/>
+              </w:rPr>
+              <w:t>categories</w:t>
+            </w:r>
+            <w:r>
+              <w:rPr>
+                <w:rFonts w:ascii="Times New Roman" w:hAnsi="Times New Roman" w:cs="Times New Roman"/>
+                <w:sz w:val="24"/>
+                <w:szCs w:val="24"/>
+              </w:rPr>
+              <w:t xml:space="preserve"> \</w:t>
             </w:r>
           </w:p>
         </w:tc>
@@ -1558,7 +1501,7 @@
       <w:tr>
         <w:tc>
           <w:tcPr>
-            <w:tcW w:w="3339" w:type="dxa"/>
+            <w:tcW w:w="3907" w:type="dxa"/>
             <w:vAlign w:val="center"/>
           </w:tcPr>
           <w:p>
@@ -1570,29 +1513,19 @@
                 <w:szCs w:val="24"/>
               </w:rPr>
             </w:pPr>
-            <w:proofErr w:type="spellStart"/>
             <w:r>
               <w:rPr>
                 <w:rFonts w:ascii="Times New Roman" w:hAnsi="Times New Roman" w:cs="Times New Roman"/>
                 <w:sz w:val="24"/>
                 <w:szCs w:val="24"/>
               </w:rPr>
-              <w:t>yelp_academic_dataset_checkin</w:t>
+              <w:t>yelp_academic_dataset_checkin.json</w:t>
             </w:r>
-            <w:r>
-              <w:rPr>
-                <w:rFonts w:ascii="Times New Roman" w:hAnsi="Times New Roman" w:cs="Times New Roman"/>
-                <w:sz w:val="24"/>
-                <w:szCs w:val="24"/>
-              </w:rPr>
-              <w:t>.json</w:t>
-            </w:r>
-            <w:proofErr w:type="spellEnd"/>
           </w:p>
         </w:tc>
         <w:tc>
           <w:tcPr>
-            <w:tcW w:w="1656" w:type="dxa"/>
+            <w:tcW w:w="1529" w:type="dxa"/>
             <w:vAlign w:val="center"/>
           </w:tcPr>
           <w:p>
@@ -1611,29 +1544,13 @@
                 <w:sz w:val="24"/>
                 <w:szCs w:val="24"/>
               </w:rPr>
-              <w:t>55</w:t>
-            </w:r>
-            <w:r>
-              <w:rPr>
-                <w:rFonts w:ascii="Times New Roman" w:hAnsi="Times New Roman" w:cs="Times New Roman"/>
-                <w:sz w:val="24"/>
-                <w:szCs w:val="24"/>
-              </w:rPr>
-              <w:t>,</w:t>
-            </w:r>
-            <w:r>
-              <w:rPr>
-                <w:rFonts w:ascii="Times New Roman" w:hAnsi="Times New Roman" w:cs="Times New Roman"/>
-                <w:sz w:val="24"/>
-                <w:szCs w:val="24"/>
-              </w:rPr>
-              <w:t>570</w:t>
+              <w:t>55,570</w:t>
             </w:r>
           </w:p>
         </w:tc>
         <w:tc>
           <w:tcPr>
-            <w:tcW w:w="2612" w:type="dxa"/>
+            <w:tcW w:w="2369" w:type="dxa"/>
             <w:vAlign w:val="center"/>
           </w:tcPr>
           <w:p>
@@ -1646,11 +1563,19 @@
                 <w:szCs w:val="24"/>
               </w:rPr>
             </w:pPr>
+            <w:r>
+              <w:rPr>
+                <w:rFonts w:ascii="Times New Roman" w:hAnsi="Times New Roman" w:cs="Times New Roman"/>
+                <w:sz w:val="24"/>
+                <w:szCs w:val="24"/>
+              </w:rPr>
+              <w:t>Contains checkin info</w:t>
+            </w:r>
           </w:p>
         </w:tc>
         <w:tc>
           <w:tcPr>
-            <w:tcW w:w="1969" w:type="dxa"/>
+            <w:tcW w:w="1843" w:type="dxa"/>
             <w:vAlign w:val="center"/>
           </w:tcPr>
           <w:p>
@@ -1663,13 +1588,21 @@
                 <w:szCs w:val="24"/>
               </w:rPr>
             </w:pPr>
+            <w:r>
+              <w:rPr>
+                <w:rFonts w:ascii="Times New Roman" w:hAnsi="Times New Roman" w:cs="Times New Roman"/>
+                <w:sz w:val="24"/>
+                <w:szCs w:val="24"/>
+              </w:rPr>
+              <w:t>For future reference</w:t>
+            </w:r>
           </w:p>
         </w:tc>
       </w:tr>
       <w:tr>
         <w:tc>
           <w:tcPr>
-            <w:tcW w:w="3339" w:type="dxa"/>
+            <w:tcW w:w="3907" w:type="dxa"/>
             <w:vAlign w:val="center"/>
           </w:tcPr>
           <w:p>
@@ -1681,29 +1614,19 @@
                 <w:szCs w:val="24"/>
               </w:rPr>
             </w:pPr>
-            <w:proofErr w:type="spellStart"/>
             <w:r>
               <w:rPr>
                 <w:rFonts w:ascii="Times New Roman" w:hAnsi="Times New Roman" w:cs="Times New Roman"/>
                 <w:sz w:val="24"/>
                 <w:szCs w:val="24"/>
               </w:rPr>
-              <w:t>yelp_academic_dataset_review</w:t>
+              <w:t>yelp_academic_dataset_review.json</w:t>
             </w:r>
-            <w:r>
-              <w:rPr>
-                <w:rFonts w:ascii="Times New Roman" w:hAnsi="Times New Roman" w:cs="Times New Roman"/>
-                <w:sz w:val="24"/>
-                <w:szCs w:val="24"/>
-              </w:rPr>
-              <w:t>.json</w:t>
-            </w:r>
-            <w:proofErr w:type="spellEnd"/>
           </w:p>
         </w:tc>
         <w:tc>
           <w:tcPr>
-            <w:tcW w:w="1656" w:type="dxa"/>
+            <w:tcW w:w="1529" w:type="dxa"/>
             <w:vAlign w:val="center"/>
           </w:tcPr>
           <w:p>
@@ -1722,29 +1645,13 @@
                 <w:sz w:val="24"/>
                 <w:szCs w:val="24"/>
               </w:rPr>
-              <w:t>222</w:t>
-            </w:r>
-            <w:r>
-              <w:rPr>
-                <w:rFonts w:ascii="Times New Roman" w:hAnsi="Times New Roman" w:cs="Times New Roman"/>
-                <w:sz w:val="24"/>
-                <w:szCs w:val="24"/>
-              </w:rPr>
-              <w:t>,</w:t>
-            </w:r>
-            <w:r>
-              <w:rPr>
-                <w:rFonts w:ascii="Times New Roman" w:hAnsi="Times New Roman" w:cs="Times New Roman"/>
-                <w:sz w:val="24"/>
-                <w:szCs w:val="24"/>
-              </w:rPr>
-              <w:t>5214</w:t>
+              <w:t>222,5214</w:t>
             </w:r>
           </w:p>
         </w:tc>
         <w:tc>
           <w:tcPr>
-            <w:tcW w:w="2612" w:type="dxa"/>
+            <w:tcW w:w="2369" w:type="dxa"/>
             <w:vAlign w:val="center"/>
           </w:tcPr>
           <w:p>
@@ -1757,11 +1664,19 @@
                 <w:szCs w:val="24"/>
               </w:rPr>
             </w:pPr>
+            <w:r>
+              <w:rPr>
+                <w:rFonts w:ascii="Times New Roman" w:hAnsi="Times New Roman" w:cs="Times New Roman"/>
+                <w:sz w:val="24"/>
+                <w:szCs w:val="24"/>
+              </w:rPr>
+              <w:t>Contains the reviews as well as the votes by the users/</w:t>
+            </w:r>
           </w:p>
         </w:tc>
         <w:tc>
           <w:tcPr>
-            <w:tcW w:w="1969" w:type="dxa"/>
+            <w:tcW w:w="1843" w:type="dxa"/>
             <w:vAlign w:val="center"/>
           </w:tcPr>
           <w:p>
@@ -1774,13 +1689,29 @@
                 <w:szCs w:val="24"/>
               </w:rPr>
             </w:pPr>
+            <w:r>
+              <w:rPr>
+                <w:rFonts w:ascii="Times New Roman" w:hAnsi="Times New Roman" w:cs="Times New Roman"/>
+                <w:sz w:val="24"/>
+                <w:szCs w:val="24"/>
+              </w:rPr>
+              <w:t>Stars</w:t>
+            </w:r>
+            <w:r>
+              <w:rPr>
+                <w:rFonts w:ascii="Times New Roman" w:hAnsi="Times New Roman" w:cs="Times New Roman"/>
+                <w:sz w:val="24"/>
+                <w:szCs w:val="24"/>
+              </w:rPr>
+              <w:t>, text</w:t>
+            </w:r>
           </w:p>
         </w:tc>
       </w:tr>
       <w:tr>
         <w:tc>
           <w:tcPr>
-            <w:tcW w:w="3339" w:type="dxa"/>
+            <w:tcW w:w="3907" w:type="dxa"/>
             <w:vAlign w:val="center"/>
           </w:tcPr>
           <w:p>
@@ -1792,29 +1723,19 @@
                 <w:szCs w:val="24"/>
               </w:rPr>
             </w:pPr>
-            <w:proofErr w:type="spellStart"/>
             <w:r>
               <w:rPr>
                 <w:rFonts w:ascii="Times New Roman" w:hAnsi="Times New Roman" w:cs="Times New Roman"/>
                 <w:sz w:val="24"/>
                 <w:szCs w:val="24"/>
               </w:rPr>
-              <w:t>yelp_academic_dataset_tip</w:t>
+              <w:t>yelp_academic_dataset_tip.json</w:t>
             </w:r>
-            <w:r>
-              <w:rPr>
-                <w:rFonts w:ascii="Times New Roman" w:hAnsi="Times New Roman" w:cs="Times New Roman"/>
-                <w:sz w:val="24"/>
-                <w:szCs w:val="24"/>
-              </w:rPr>
-              <w:t>.json</w:t>
-            </w:r>
-            <w:proofErr w:type="spellEnd"/>
           </w:p>
         </w:tc>
         <w:tc>
           <w:tcPr>
-            <w:tcW w:w="1656" w:type="dxa"/>
+            <w:tcW w:w="1529" w:type="dxa"/>
             <w:vAlign w:val="center"/>
           </w:tcPr>
           <w:p>
@@ -1833,29 +1754,13 @@
                 <w:sz w:val="24"/>
                 <w:szCs w:val="24"/>
               </w:rPr>
-              <w:t>591</w:t>
-            </w:r>
-            <w:r>
-              <w:rPr>
-                <w:rFonts w:ascii="Times New Roman" w:hAnsi="Times New Roman" w:cs="Times New Roman"/>
-                <w:sz w:val="24"/>
-                <w:szCs w:val="24"/>
-              </w:rPr>
-              <w:t>,</w:t>
-            </w:r>
-            <w:r>
-              <w:rPr>
-                <w:rFonts w:ascii="Times New Roman" w:hAnsi="Times New Roman" w:cs="Times New Roman"/>
-                <w:sz w:val="24"/>
-                <w:szCs w:val="24"/>
-              </w:rPr>
-              <w:t>865</w:t>
+              <w:t>591,865</w:t>
             </w:r>
           </w:p>
         </w:tc>
         <w:tc>
           <w:tcPr>
-            <w:tcW w:w="2612" w:type="dxa"/>
+            <w:tcW w:w="2369" w:type="dxa"/>
             <w:vAlign w:val="center"/>
           </w:tcPr>
           <w:p>
@@ -1868,11 +1773,19 @@
                 <w:szCs w:val="24"/>
               </w:rPr>
             </w:pPr>
+            <w:r>
+              <w:rPr>
+                <w:rFonts w:ascii="Times New Roman" w:hAnsi="Times New Roman" w:cs="Times New Roman"/>
+                <w:sz w:val="24"/>
+                <w:szCs w:val="24"/>
+              </w:rPr>
+              <w:t>Contains user_id and text</w:t>
+            </w:r>
           </w:p>
         </w:tc>
         <w:tc>
           <w:tcPr>
-            <w:tcW w:w="1969" w:type="dxa"/>
+            <w:tcW w:w="1843" w:type="dxa"/>
             <w:vAlign w:val="center"/>
           </w:tcPr>
           <w:p>
@@ -1885,13 +1798,21 @@
                 <w:szCs w:val="24"/>
               </w:rPr>
             </w:pPr>
+            <w:r>
+              <w:rPr>
+                <w:rFonts w:ascii="Times New Roman" w:hAnsi="Times New Roman" w:cs="Times New Roman"/>
+                <w:sz w:val="24"/>
+                <w:szCs w:val="24"/>
+              </w:rPr>
+              <w:t>For future reference</w:t>
+            </w:r>
           </w:p>
         </w:tc>
       </w:tr>
       <w:tr>
         <w:tc>
           <w:tcPr>
-            <w:tcW w:w="3339" w:type="dxa"/>
+            <w:tcW w:w="3907" w:type="dxa"/>
             <w:vAlign w:val="center"/>
           </w:tcPr>
           <w:p>
@@ -1903,29 +1824,19 @@
                 <w:szCs w:val="24"/>
               </w:rPr>
             </w:pPr>
-            <w:proofErr w:type="spellStart"/>
             <w:r>
               <w:rPr>
                 <w:rFonts w:ascii="Times New Roman" w:hAnsi="Times New Roman" w:cs="Times New Roman"/>
                 <w:sz w:val="24"/>
                 <w:szCs w:val="24"/>
               </w:rPr>
-              <w:t>yelp_academic_dataset_user</w:t>
+              <w:t>yelp_academic_dataset_user.json</w:t>
             </w:r>
-            <w:r>
-              <w:rPr>
-                <w:rFonts w:ascii="Times New Roman" w:hAnsi="Times New Roman" w:cs="Times New Roman"/>
-                <w:sz w:val="24"/>
-                <w:szCs w:val="24"/>
-              </w:rPr>
-              <w:t>.json</w:t>
-            </w:r>
-            <w:proofErr w:type="spellEnd"/>
           </w:p>
         </w:tc>
         <w:tc>
           <w:tcPr>
-            <w:tcW w:w="1656" w:type="dxa"/>
+            <w:tcW w:w="1529" w:type="dxa"/>
             <w:vAlign w:val="center"/>
           </w:tcPr>
           <w:p>
@@ -1944,29 +1855,13 @@
                 <w:sz w:val="24"/>
                 <w:szCs w:val="24"/>
               </w:rPr>
-              <w:t>552</w:t>
-            </w:r>
-            <w:r>
-              <w:rPr>
-                <w:rFonts w:ascii="Times New Roman" w:hAnsi="Times New Roman" w:cs="Times New Roman"/>
-                <w:sz w:val="24"/>
-                <w:szCs w:val="24"/>
-              </w:rPr>
-              <w:t>,</w:t>
-            </w:r>
-            <w:r>
-              <w:rPr>
-                <w:rFonts w:ascii="Times New Roman" w:hAnsi="Times New Roman" w:cs="Times New Roman"/>
-                <w:sz w:val="24"/>
-                <w:szCs w:val="24"/>
-              </w:rPr>
-              <w:t>340</w:t>
+              <w:t>552,340</w:t>
             </w:r>
           </w:p>
         </w:tc>
         <w:tc>
           <w:tcPr>
-            <w:tcW w:w="2612" w:type="dxa"/>
+            <w:tcW w:w="2369" w:type="dxa"/>
             <w:vAlign w:val="center"/>
           </w:tcPr>
           <w:p>
@@ -1979,11 +1874,28 @@
                 <w:szCs w:val="24"/>
               </w:rPr>
             </w:pPr>
+            <w:r>
+              <w:rPr>
+                <w:rFonts w:ascii="Times New Roman" w:hAnsi="Times New Roman" w:cs="Times New Roman"/>
+                <w:sz w:val="24"/>
+                <w:szCs w:val="24"/>
+              </w:rPr>
+              <w:t xml:space="preserve">Contains review_count, votes </w:t>
+            </w:r>
+            <w:r>
+              <w:rPr>
+                <w:rFonts w:ascii="Times New Roman" w:hAnsi="Times New Roman" w:cs="Times New Roman"/>
+                <w:sz w:val="24"/>
+                <w:szCs w:val="24"/>
+              </w:rPr>
+              <w:lastRenderedPageBreak/>
+              <w:t>and yelping_since</w:t>
+            </w:r>
           </w:p>
         </w:tc>
         <w:tc>
           <w:tcPr>
-            <w:tcW w:w="1969" w:type="dxa"/>
+            <w:tcW w:w="1843" w:type="dxa"/>
             <w:vAlign w:val="center"/>
           </w:tcPr>
           <w:p>
@@ -1996,162 +1908,15 @@
                 <w:szCs w:val="24"/>
               </w:rPr>
             </w:pPr>
-          </w:p>
-        </w:tc>
-      </w:tr>
-      <w:tr>
-        <w:tc>
-          <w:tcPr>
-            <w:tcW w:w="3339" w:type="dxa"/>
-            <w:vAlign w:val="center"/>
-          </w:tcPr>
-          <w:p>
-            <w:pPr>
-              <w:spacing w:line="240" w:lineRule="auto"/>
-              <w:jc w:val="center"/>
-              <w:rPr>
-                <w:rFonts w:ascii="Times New Roman" w:hAnsi="Times New Roman" w:cs="Times New Roman"/>
-                <w:sz w:val="24"/>
-                <w:szCs w:val="24"/>
-              </w:rPr>
-            </w:pPr>
             <w:r>
               <w:rPr>
                 <w:rFonts w:ascii="Times New Roman" w:hAnsi="Times New Roman" w:cs="Times New Roman"/>
                 <w:sz w:val="24"/>
                 <w:szCs w:val="24"/>
               </w:rPr>
-              <w:t>train.csv</w:t>
+              <w:lastRenderedPageBreak/>
+              <w:t>For future reference</w:t>
             </w:r>
-          </w:p>
-        </w:tc>
-        <w:tc>
-          <w:tcPr>
-            <w:tcW w:w="1656" w:type="dxa"/>
-            <w:vAlign w:val="center"/>
-          </w:tcPr>
-          <w:p>
-            <w:pPr>
-              <w:spacing w:line="240" w:lineRule="auto"/>
-              <w:jc w:val="center"/>
-              <w:rPr>
-                <w:rFonts w:ascii="Times New Roman" w:hAnsi="Times New Roman" w:cs="Times New Roman"/>
-                <w:sz w:val="24"/>
-                <w:szCs w:val="24"/>
-              </w:rPr>
-            </w:pPr>
-          </w:p>
-        </w:tc>
-        <w:tc>
-          <w:tcPr>
-            <w:tcW w:w="2612" w:type="dxa"/>
-            <w:vAlign w:val="center"/>
-          </w:tcPr>
-          <w:p>
-            <w:pPr>
-              <w:spacing w:line="240" w:lineRule="auto"/>
-              <w:jc w:val="center"/>
-              <w:rPr>
-                <w:rFonts w:ascii="Times New Roman" w:hAnsi="Times New Roman" w:cs="Times New Roman"/>
-                <w:sz w:val="24"/>
-                <w:szCs w:val="24"/>
-              </w:rPr>
-            </w:pPr>
-          </w:p>
-        </w:tc>
-        <w:tc>
-          <w:tcPr>
-            <w:tcW w:w="1969" w:type="dxa"/>
-            <w:vAlign w:val="center"/>
-          </w:tcPr>
-          <w:p>
-            <w:pPr>
-              <w:spacing w:line="240" w:lineRule="auto"/>
-              <w:jc w:val="center"/>
-              <w:rPr>
-                <w:rFonts w:ascii="Times New Roman" w:hAnsi="Times New Roman" w:cs="Times New Roman"/>
-                <w:sz w:val="24"/>
-                <w:szCs w:val="24"/>
-              </w:rPr>
-            </w:pPr>
-          </w:p>
-        </w:tc>
-      </w:tr>
-      <w:tr>
-        <w:tc>
-          <w:tcPr>
-            <w:tcW w:w="3339" w:type="dxa"/>
-            <w:vAlign w:val="center"/>
-          </w:tcPr>
-          <w:p>
-            <w:pPr>
-              <w:spacing w:line="240" w:lineRule="auto"/>
-              <w:jc w:val="center"/>
-              <w:rPr>
-                <w:rFonts w:ascii="Times New Roman" w:hAnsi="Times New Roman" w:cs="Times New Roman"/>
-                <w:sz w:val="24"/>
-                <w:szCs w:val="24"/>
-              </w:rPr>
-            </w:pPr>
-            <w:r>
-              <w:rPr>
-                <w:rFonts w:ascii="Times New Roman" w:hAnsi="Times New Roman" w:cs="Times New Roman"/>
-                <w:sz w:val="24"/>
-                <w:szCs w:val="24"/>
-              </w:rPr>
-              <w:t>test.csv</w:t>
-            </w:r>
-          </w:p>
-        </w:tc>
-        <w:tc>
-          <w:tcPr>
-            <w:tcW w:w="1656" w:type="dxa"/>
-            <w:vAlign w:val="center"/>
-          </w:tcPr>
-          <w:p>
-            <w:pPr>
-              <w:spacing w:line="240" w:lineRule="auto"/>
-              <w:jc w:val="center"/>
-              <w:rPr>
-                <w:rFonts w:ascii="Times New Roman" w:hAnsi="Times New Roman" w:cs="Times New Roman"/>
-                <w:sz w:val="24"/>
-                <w:szCs w:val="24"/>
-              </w:rPr>
-            </w:pPr>
-          </w:p>
-        </w:tc>
-        <w:tc>
-          <w:tcPr>
-            <w:tcW w:w="2612" w:type="dxa"/>
-            <w:vAlign w:val="center"/>
-          </w:tcPr>
-          <w:p>
-            <w:pPr>
-              <w:spacing w:line="240" w:lineRule="auto"/>
-              <w:jc w:val="center"/>
-              <w:rPr>
-                <w:rFonts w:ascii="Times New Roman" w:hAnsi="Times New Roman" w:cs="Times New Roman"/>
-                <w:sz w:val="24"/>
-                <w:szCs w:val="24"/>
-              </w:rPr>
-            </w:pPr>
-          </w:p>
-        </w:tc>
-        <w:tc>
-          <w:tcPr>
-            <w:tcW w:w="1969" w:type="dxa"/>
-            <w:vAlign w:val="center"/>
-          </w:tcPr>
-          <w:p>
-            <w:pPr>
-              <w:spacing w:line="240" w:lineRule="auto"/>
-              <w:jc w:val="center"/>
-              <w:rPr>
-                <w:rFonts w:ascii="Times New Roman" w:hAnsi="Times New Roman" w:cs="Times New Roman"/>
-                <w:sz w:val="24"/>
-                <w:szCs w:val="24"/>
-              </w:rPr>
-            </w:pPr>
           </w:p>
         </w:tc>
       </w:tr>
@@ -2254,13 +2019,15 @@
         <w:jc w:val="both"/>
         <w:rPr>
           <w:rFonts w:ascii="Times New Roman" w:hAnsi="Times New Roman" w:cs="Times New Roman"/>
-          <w:szCs w:val="28"/>
-        </w:rPr>
-      </w:pPr>
-      <w:r>
-        <w:rPr>
-          <w:rFonts w:ascii="Times New Roman" w:hAnsi="Times New Roman" w:cs="Times New Roman"/>
-          <w:szCs w:val="28"/>
+          <w:sz w:val="24"/>
+          <w:szCs w:val="24"/>
+        </w:rPr>
+      </w:pPr>
+      <w:r>
+        <w:rPr>
+          <w:rFonts w:ascii="Times New Roman" w:hAnsi="Times New Roman" w:cs="Times New Roman"/>
+          <w:sz w:val="24"/>
+          <w:szCs w:val="24"/>
         </w:rPr>
         <w:t>Overview of the entire project</w:t>
       </w:r>
@@ -2278,56 +2045,7 @@
           <w:rFonts w:ascii="Times New Roman" w:hAnsi="Times New Roman" w:cs="Times New Roman"/>
           <w:szCs w:val="24"/>
         </w:rPr>
-        <w:t xml:space="preserve">The purpose of this project is to </w:t>
-      </w:r>
-      <w:r>
-        <w:rPr>
-          <w:rFonts w:ascii="Times New Roman" w:hAnsi="Times New Roman" w:cs="Times New Roman"/>
-          <w:szCs w:val="24"/>
-        </w:rPr>
-        <w:t>predict</w:t>
-      </w:r>
-      <w:r>
-        <w:rPr>
-          <w:rFonts w:ascii="Times New Roman" w:hAnsi="Times New Roman" w:cs="Times New Roman"/>
-          <w:szCs w:val="24"/>
-        </w:rPr>
-        <w:t xml:space="preserve"> </w:t>
-      </w:r>
-      <w:r>
-        <w:rPr>
-          <w:rFonts w:ascii="Times New Roman" w:hAnsi="Times New Roman" w:cs="Times New Roman"/>
-          <w:szCs w:val="24"/>
-        </w:rPr>
-        <w:t>whether input</w:t>
-      </w:r>
-      <w:r>
-        <w:rPr>
-          <w:rFonts w:ascii="Times New Roman" w:hAnsi="Times New Roman" w:cs="Times New Roman"/>
-          <w:szCs w:val="24"/>
-        </w:rPr>
-        <w:t xml:space="preserve"> review is positive or negative.</w:t>
-      </w:r>
-      <w:r>
-        <w:rPr>
-          <w:rFonts w:ascii="Times New Roman" w:hAnsi="Times New Roman" w:cs="Times New Roman"/>
-          <w:szCs w:val="24"/>
-        </w:rPr>
-        <w:t xml:space="preserve"> The input data is first divided into training and testing set.</w:t>
-      </w:r>
-      <w:r>
-        <w:rPr>
-          <w:rFonts w:ascii="Times New Roman" w:hAnsi="Times New Roman" w:cs="Times New Roman"/>
-          <w:szCs w:val="24"/>
-        </w:rPr>
-        <w:t xml:space="preserve"> </w:t>
-      </w:r>
-      <w:r>
-        <w:rPr>
-          <w:rFonts w:ascii="Times New Roman" w:hAnsi="Times New Roman" w:cs="Times New Roman"/>
-          <w:szCs w:val="24"/>
-        </w:rPr>
-        <w:t>The model is trained with the training set which contains the review text and their corresponding reviews. After training the model with the data set provided, the test data is given to the model to predict the review. Then the accuracy of the prediction is provided as output</w:t>
+        <w:t>The purpose of this project is to predict whether input review is positive or negative. The input data is first divided into training and testing set. The model is trained with the training set which contains the review text and their corresponding reviews. After training the model with the data set provided, the test data is given to the model to predict the review. Then the accuracy of the prediction is provided as output</w:t>
       </w:r>
       <w:r>
         <w:rPr>
@@ -2343,13 +2061,15 @@
         <w:jc w:val="both"/>
         <w:rPr>
           <w:rFonts w:ascii="Times New Roman" w:hAnsi="Times New Roman" w:cs="Times New Roman"/>
-          <w:szCs w:val="28"/>
-        </w:rPr>
-      </w:pPr>
-      <w:r>
-        <w:rPr>
-          <w:rFonts w:ascii="Times New Roman" w:hAnsi="Times New Roman" w:cs="Times New Roman"/>
-          <w:szCs w:val="28"/>
+          <w:sz w:val="24"/>
+          <w:szCs w:val="24"/>
+        </w:rPr>
+      </w:pPr>
+      <w:r>
+        <w:rPr>
+          <w:rFonts w:ascii="Times New Roman" w:hAnsi="Times New Roman" w:cs="Times New Roman"/>
+          <w:sz w:val="24"/>
+          <w:szCs w:val="24"/>
         </w:rPr>
         <w:t>Problem Decomposition</w:t>
       </w:r>
@@ -2659,65 +2379,41 @@
         <w:jc w:val="both"/>
         <w:rPr>
           <w:rFonts w:ascii="Times New Roman" w:hAnsi="Times New Roman" w:cs="Times New Roman"/>
-          <w:szCs w:val="28"/>
-        </w:rPr>
-      </w:pPr>
-      <w:r>
-        <w:rPr>
-          <w:rFonts w:ascii="Times New Roman" w:hAnsi="Times New Roman" w:cs="Times New Roman"/>
-          <w:szCs w:val="28"/>
+          <w:sz w:val="24"/>
+          <w:szCs w:val="24"/>
+        </w:rPr>
+      </w:pPr>
+      <w:r>
+        <w:rPr>
+          <w:rFonts w:ascii="Times New Roman" w:hAnsi="Times New Roman" w:cs="Times New Roman"/>
+          <w:sz w:val="24"/>
+          <w:szCs w:val="24"/>
         </w:rPr>
         <w:t>Requirements Analysis</w:t>
       </w:r>
     </w:p>
     <w:p>
       <w:pPr>
-        <w:rPr>
-          <w:rFonts w:ascii="Times New Roman" w:hAnsi="Times New Roman" w:cs="Times New Roman"/>
-        </w:rPr>
-      </w:pPr>
-      <w:r>
-        <w:rPr>
-          <w:rFonts w:ascii="Times New Roman" w:hAnsi="Times New Roman" w:cs="Times New Roman"/>
+        <w:jc w:val="both"/>
+        <w:rPr>
+          <w:rFonts w:ascii="Times New Roman" w:hAnsi="Times New Roman" w:cs="Times New Roman"/>
+          <w:szCs w:val="24"/>
+        </w:rPr>
+      </w:pPr>
+      <w:r>
+        <w:rPr>
+          <w:rFonts w:ascii="Times New Roman" w:hAnsi="Times New Roman" w:cs="Times New Roman"/>
+          <w:szCs w:val="24"/>
         </w:rPr>
         <w:tab/>
-        <w:t xml:space="preserve">The yelp data set contains many </w:t>
-      </w:r>
-      <w:proofErr w:type="spellStart"/>
-      <w:r>
-        <w:rPr>
-          <w:rFonts w:ascii="Times New Roman" w:hAnsi="Times New Roman" w:cs="Times New Roman"/>
-        </w:rPr>
-        <w:t>json</w:t>
-      </w:r>
-      <w:proofErr w:type="spellEnd"/>
-      <w:r>
-        <w:rPr>
-          <w:rFonts w:ascii="Times New Roman" w:hAnsi="Times New Roman" w:cs="Times New Roman"/>
-        </w:rPr>
-        <w:t xml:space="preserve"> files </w:t>
-      </w:r>
-      <w:r>
-        <w:rPr>
-          <w:rFonts w:ascii="Times New Roman" w:hAnsi="Times New Roman" w:cs="Times New Roman"/>
-        </w:rPr>
-        <w:t xml:space="preserve">which contains interrelated data. </w:t>
-      </w:r>
-      <w:proofErr w:type="spellStart"/>
-      <w:r>
-        <w:rPr>
-          <w:rFonts w:ascii="Times New Roman" w:hAnsi="Times New Roman" w:cs="Times New Roman"/>
-          <w:szCs w:val="24"/>
-        </w:rPr>
-        <w:t>yelp_academic_dataset_review.json</w:t>
-      </w:r>
-      <w:proofErr w:type="spellEnd"/>
-      <w:r>
-        <w:rPr>
-          <w:rFonts w:ascii="Times New Roman" w:hAnsi="Times New Roman" w:cs="Times New Roman"/>
-          <w:szCs w:val="24"/>
-        </w:rPr>
-        <w:t xml:space="preserve"> contains the actual reviews and their rating to be processed. </w:t>
+        <w:t xml:space="preserve">The yelp data set contains many json files </w:t>
+      </w:r>
+      <w:r>
+        <w:rPr>
+          <w:rFonts w:ascii="Times New Roman" w:hAnsi="Times New Roman" w:cs="Times New Roman"/>
+          <w:szCs w:val="24"/>
+        </w:rPr>
+        <w:t xml:space="preserve">which contains interrelated data. yelp_academic_dataset_review.json contains the actual reviews and their rating to be processed. </w:t>
       </w:r>
       <w:r>
         <w:rPr>
@@ -2731,63 +2427,14 @@
           <w:rFonts w:ascii="Times New Roman" w:hAnsi="Times New Roman" w:cs="Times New Roman"/>
           <w:szCs w:val="24"/>
         </w:rPr>
-        <w:t xml:space="preserve">food category.  </w:t>
-      </w:r>
-      <w:proofErr w:type="spellStart"/>
-      <w:r>
-        <w:rPr>
-          <w:rFonts w:ascii="Times New Roman" w:hAnsi="Times New Roman" w:cs="Times New Roman"/>
-          <w:szCs w:val="24"/>
-        </w:rPr>
-        <w:lastRenderedPageBreak/>
-        <w:t>yelp_academic_dataset_business.json</w:t>
-      </w:r>
-      <w:proofErr w:type="spellEnd"/>
-      <w:r>
-        <w:rPr>
-          <w:rFonts w:ascii="Times New Roman" w:hAnsi="Times New Roman" w:cs="Times New Roman"/>
-          <w:szCs w:val="24"/>
-        </w:rPr>
-        <w:t xml:space="preserve"> file contains the categories and their corresponding business id. The business id's are picked up and their corresponding reviews are taken from the </w:t>
-      </w:r>
-      <w:proofErr w:type="spellStart"/>
-      <w:r>
-        <w:rPr>
-          <w:rFonts w:ascii="Times New Roman" w:hAnsi="Times New Roman" w:cs="Times New Roman"/>
-          <w:szCs w:val="24"/>
-        </w:rPr>
-        <w:t>yelp_academic_dataset_review.json</w:t>
-      </w:r>
-      <w:proofErr w:type="spellEnd"/>
-      <w:r>
-        <w:rPr>
-          <w:rFonts w:ascii="Times New Roman" w:hAnsi="Times New Roman" w:cs="Times New Roman"/>
-          <w:szCs w:val="24"/>
-        </w:rPr>
-        <w:t xml:space="preserve"> file.</w:t>
-      </w:r>
-      <w:r>
-        <w:rPr>
-          <w:rFonts w:ascii="Times New Roman" w:hAnsi="Times New Roman" w:cs="Times New Roman"/>
-          <w:szCs w:val="24"/>
-        </w:rPr>
-        <w:t xml:space="preserve"> The yelp data set contains rating in the range of 1 to 5. The rating 1 was used as negative review and the rating 5 as positive review. A record  containing the review text and their corresponding rating was created. The model takes these records as input data, splits the data into separate words and removes the stop words like the, a, an, their, they etc.  Then each word's probability whether it's a positive word or negative word is calculated using the number of occurrence of the word in the positive and negative reviews.  This is our training model. Now the testing data is provided to the model. The model repeats the same process </w:t>
-      </w:r>
-      <w:proofErr w:type="spellStart"/>
-      <w:r>
-        <w:rPr>
-          <w:rFonts w:ascii="Times New Roman" w:hAnsi="Times New Roman" w:cs="Times New Roman"/>
-          <w:szCs w:val="24"/>
-        </w:rPr>
-        <w:t>i.e</w:t>
-      </w:r>
-      <w:proofErr w:type="spellEnd"/>
-      <w:r>
-        <w:rPr>
-          <w:rFonts w:ascii="Times New Roman" w:hAnsi="Times New Roman" w:cs="Times New Roman"/>
-          <w:szCs w:val="24"/>
-        </w:rPr>
-        <w:t xml:space="preserve"> splits the review into words and removes the stop words. Now the probability of all the words whether </w:t>
+        <w:t>food category.  yelp_academic_dataset_business.json file contains the categories and their corresponding business id. The business id's are picked up and their corresponding reviews are taken from the yelp_academic_dataset_review.json file.</w:t>
+      </w:r>
+      <w:r>
+        <w:rPr>
+          <w:rFonts w:ascii="Times New Roman" w:hAnsi="Times New Roman" w:cs="Times New Roman"/>
+          <w:szCs w:val="24"/>
+        </w:rPr>
+        <w:t xml:space="preserve"> The yelp data set contains rating in the range of 1 to 5. The rating 1 was used as negative review and the rating 5 as positive review. A record  containing the review text and their corresponding rating was created. The model takes these records as input data, splits the data into separate words and removes the stop words like the, a, an, their, they etc.  Then each word's probability whether it's a positive word or negative word is calculated using the number of occurrence of the word in the positive and negative reviews.  This is our training model. Now the testing data is provided to the model. The model repeats the same process i.e splits the review into words and removes the stop words. Now the probability of all the words whether </w:t>
       </w:r>
       <w:r>
         <w:rPr>
@@ -2851,100 +2498,56 @@
           <w:rFonts w:ascii="Times New Roman" w:hAnsi="Times New Roman" w:cs="Times New Roman"/>
           <w:szCs w:val="24"/>
         </w:rPr>
-        <w:t xml:space="preserve">We implemented a program which uses the multiple release of naive </w:t>
-      </w:r>
-      <w:proofErr w:type="spellStart"/>
-      <w:r>
-        <w:rPr>
-          <w:rFonts w:ascii="Times New Roman" w:hAnsi="Times New Roman" w:cs="Times New Roman"/>
-          <w:szCs w:val="24"/>
-        </w:rPr>
-        <w:t>bayes</w:t>
-      </w:r>
-      <w:proofErr w:type="spellEnd"/>
-      <w:r>
-        <w:rPr>
-          <w:rFonts w:ascii="Times New Roman" w:hAnsi="Times New Roman" w:cs="Times New Roman"/>
-          <w:szCs w:val="24"/>
-        </w:rPr>
-        <w:t xml:space="preserve"> algorithm to classify the review text. The review data set which we have contains a binomial ratings, </w:t>
-      </w:r>
-      <w:proofErr w:type="spellStart"/>
-      <w:r>
-        <w:rPr>
-          <w:rFonts w:ascii="Times New Roman" w:hAnsi="Times New Roman" w:cs="Times New Roman"/>
-          <w:szCs w:val="24"/>
-        </w:rPr>
-        <w:t>i.e</w:t>
-      </w:r>
-      <w:proofErr w:type="spellEnd"/>
-      <w:r>
-        <w:rPr>
-          <w:rFonts w:ascii="Times New Roman" w:hAnsi="Times New Roman" w:cs="Times New Roman"/>
-          <w:szCs w:val="24"/>
-        </w:rPr>
-        <w:t xml:space="preserve"> whether the review is positive or its negative. Naive </w:t>
-      </w:r>
-      <w:proofErr w:type="spellStart"/>
-      <w:r>
-        <w:rPr>
-          <w:rFonts w:ascii="Times New Roman" w:hAnsi="Times New Roman" w:cs="Times New Roman"/>
-          <w:szCs w:val="24"/>
-        </w:rPr>
-        <w:t>Bayes</w:t>
-      </w:r>
-      <w:proofErr w:type="spellEnd"/>
-      <w:r>
-        <w:rPr>
-          <w:rFonts w:ascii="Times New Roman" w:hAnsi="Times New Roman" w:cs="Times New Roman"/>
-          <w:szCs w:val="24"/>
-        </w:rPr>
-        <w:t xml:space="preserve"> algorithm is the simplest algorithm which is widely used for text classifications. Our program takes the input from the </w:t>
-      </w:r>
-      <w:proofErr w:type="spellStart"/>
-      <w:r>
-        <w:rPr>
-          <w:rFonts w:ascii="Times New Roman" w:hAnsi="Times New Roman" w:cs="Times New Roman"/>
-          <w:szCs w:val="24"/>
-        </w:rPr>
-        <w:t>json</w:t>
-      </w:r>
-      <w:proofErr w:type="spellEnd"/>
-      <w:r>
-        <w:rPr>
-          <w:rFonts w:ascii="Times New Roman" w:hAnsi="Times New Roman" w:cs="Times New Roman"/>
-          <w:szCs w:val="24"/>
-        </w:rPr>
-        <w:t xml:space="preserve"> files, parses the data</w:t>
-      </w:r>
-      <w:r>
-        <w:rPr>
-          <w:rFonts w:ascii="Times New Roman" w:hAnsi="Times New Roman" w:cs="Times New Roman"/>
-          <w:szCs w:val="24"/>
-        </w:rPr>
-        <w:t xml:space="preserve">, removes the stop words using the </w:t>
-      </w:r>
-      <w:proofErr w:type="spellStart"/>
-      <w:r>
-        <w:t>nltk.corpus</w:t>
-      </w:r>
-      <w:proofErr w:type="spellEnd"/>
-      <w:r>
-        <w:t xml:space="preserve"> </w:t>
-      </w:r>
-      <w:proofErr w:type="spellStart"/>
-      <w:r>
-        <w:t>stopwords</w:t>
-      </w:r>
-      <w:proofErr w:type="spellEnd"/>
-      <w:r>
-        <w:t xml:space="preserve"> package. </w:t>
-      </w:r>
-      <w:r>
-        <w:rPr>
-          <w:rFonts w:ascii="Times New Roman" w:hAnsi="Times New Roman" w:cs="Times New Roman"/>
-        </w:rPr>
-        <w:t xml:space="preserve">Creates a list containing the sets of (review text, rating). The ;l </w:t>
+        <w:t xml:space="preserve">We implemented a program which uses the multiple release of naive bayes algorithm to classify the review text. The review data set which we have contains a binomial ratings, i.e whether the review is </w:t>
+      </w:r>
+      <w:r>
+        <w:rPr>
+          <w:rFonts w:ascii="Times New Roman" w:hAnsi="Times New Roman" w:cs="Times New Roman"/>
+          <w:szCs w:val="24"/>
+        </w:rPr>
+        <w:t xml:space="preserve">positive or its negative. Naive </w:t>
+      </w:r>
+      <w:r>
+        <w:rPr>
+          <w:rFonts w:ascii="Times New Roman" w:hAnsi="Times New Roman" w:cs="Times New Roman"/>
+          <w:szCs w:val="24"/>
+        </w:rPr>
+        <w:t>Bayes algorithm is the simplest algorithm which is widely used for text classifications. Our program takes the input from the json files, parses the data</w:t>
+      </w:r>
+      <w:r>
+        <w:rPr>
+          <w:rFonts w:ascii="Times New Roman" w:hAnsi="Times New Roman" w:cs="Times New Roman"/>
+          <w:szCs w:val="24"/>
+        </w:rPr>
+        <w:t>, removes the stop words using the nltk.corpus stopwords package. Creates a list containing the sets o</w:t>
+      </w:r>
+      <w:r>
+        <w:rPr>
+          <w:rFonts w:ascii="Times New Roman" w:hAnsi="Times New Roman" w:cs="Times New Roman"/>
+          <w:szCs w:val="24"/>
+        </w:rPr>
+        <w:t xml:space="preserve">f (review text, rating). The </w:t>
+      </w:r>
+      <w:r>
+        <w:rPr>
+          <w:rFonts w:ascii="Times New Roman" w:hAnsi="Times New Roman" w:cs="Times New Roman"/>
+          <w:szCs w:val="24"/>
+        </w:rPr>
+        <w:t xml:space="preserve">list is now divided to train set and test set. The training data is given to the </w:t>
+      </w:r>
+      <w:r>
+        <w:rPr>
+          <w:rFonts w:ascii="Times New Roman" w:hAnsi="Times New Roman" w:cs="Times New Roman"/>
+          <w:szCs w:val="24"/>
+        </w:rPr>
+        <w:t xml:space="preserve">naive </w:t>
+      </w:r>
+      <w:r>
+        <w:rPr>
+          <w:rFonts w:ascii="Times New Roman" w:hAnsi="Times New Roman" w:cs="Times New Roman"/>
+          <w:szCs w:val="24"/>
+        </w:rPr>
+        <w:t>bayes classifier which create a model. The testing data is then provided to the naive bayes classifier, which classifies the reviews and finds the accuracy.</w:t>
       </w:r>
     </w:p>
     <w:p>
@@ -2959,19 +2562,9 @@
     </w:p>
     <w:p>
       <w:pPr>
-        <w:ind w:firstLine="720"/>
         <w:jc w:val="both"/>
         <w:rPr>
           <w:rFonts w:ascii="Times New Roman" w:hAnsi="Times New Roman" w:cs="Times New Roman"/>
-          <w:szCs w:val="24"/>
-        </w:rPr>
-      </w:pPr>
-    </w:p>
-    <w:p>
-      <w:pPr>
-        <w:jc w:val="both"/>
-        <w:rPr>
-          <w:rFonts w:ascii="Times New Roman" w:hAnsi="Times New Roman" w:cs="Times New Roman"/>
           <w:b/>
           <w:szCs w:val="24"/>
         </w:rPr>
@@ -2988,154 +2581,716 @@
     <w:p>
       <w:pPr>
         <w:spacing w:after="0" w:line="240" w:lineRule="auto"/>
-        <w:jc w:val="both"/>
-        <w:rPr>
-          <w:rFonts w:ascii="Times New Roman" w:hAnsi="Times New Roman" w:cs="Times New Roman"/>
-          <w:szCs w:val="24"/>
-        </w:rPr>
-      </w:pPr>
-      <w:r>
-        <w:rPr>
-          <w:rFonts w:ascii="Times New Roman" w:hAnsi="Times New Roman" w:cs="Times New Roman"/>
-          <w:szCs w:val="24"/>
-        </w:rPr>
-        <w:t xml:space="preserve">// </w:t>
-      </w:r>
-      <w:r>
-        <w:rPr>
-          <w:rFonts w:ascii="Times New Roman" w:hAnsi="Times New Roman" w:cs="Times New Roman"/>
-          <w:szCs w:val="24"/>
-        </w:rPr>
-        <w:t>snippets</w:t>
-      </w:r>
-      <w:r>
-        <w:rPr>
-          <w:rFonts w:ascii="Times New Roman" w:hAnsi="Times New Roman" w:cs="Times New Roman"/>
-          <w:szCs w:val="24"/>
-        </w:rPr>
-        <w:t xml:space="preserve"> of different .</w:t>
-      </w:r>
-      <w:proofErr w:type="spellStart"/>
-      <w:r>
-        <w:rPr>
-          <w:rFonts w:ascii="Times New Roman" w:hAnsi="Times New Roman" w:cs="Times New Roman"/>
-          <w:szCs w:val="24"/>
-        </w:rPr>
-        <w:t>py</w:t>
-      </w:r>
-      <w:proofErr w:type="spellEnd"/>
-      <w:r>
-        <w:rPr>
-          <w:rFonts w:ascii="Times New Roman" w:hAnsi="Times New Roman" w:cs="Times New Roman"/>
-          <w:szCs w:val="24"/>
-        </w:rPr>
-        <w:t xml:space="preserve"> files and some explanation of them. Also need to write and data filtering used</w:t>
+        <w:rPr>
+          <w:rFonts w:ascii="Times New Roman" w:hAnsi="Times New Roman" w:cs="Times New Roman"/>
+          <w:b/>
+          <w:szCs w:val="24"/>
+          <w:u w:val="single"/>
+        </w:rPr>
+      </w:pPr>
+      <w:r>
+        <w:rPr>
+          <w:rFonts w:ascii="Times New Roman" w:hAnsi="Times New Roman" w:cs="Times New Roman"/>
+          <w:szCs w:val="24"/>
+          <w:u w:val="single"/>
+        </w:rPr>
+        <w:lastRenderedPageBreak/>
+        <w:t xml:space="preserve">For program: </w:t>
+      </w:r>
+      <w:r>
+        <w:rPr>
+          <w:rFonts w:ascii="Times New Roman" w:hAnsi="Times New Roman" w:cs="Times New Roman"/>
+          <w:b/>
+          <w:szCs w:val="24"/>
+          <w:u w:val="single"/>
+        </w:rPr>
+        <w:t>textBlobberNaiveBayes.py</w:t>
       </w:r>
     </w:p>
     <w:p>
       <w:pPr>
         <w:spacing w:after="0" w:line="240" w:lineRule="auto"/>
-        <w:jc w:val="both"/>
-        <w:rPr>
-          <w:rFonts w:ascii="Times New Roman" w:hAnsi="Times New Roman" w:cs="Times New Roman"/>
-          <w:szCs w:val="24"/>
-        </w:rPr>
-      </w:pPr>
-      <w:r>
-        <w:rPr>
-          <w:rFonts w:ascii="Times New Roman" w:hAnsi="Times New Roman" w:cs="Times New Roman"/>
-          <w:szCs w:val="24"/>
-        </w:rPr>
-        <w:t>naiveBayesAlgoImplementation.py</w:t>
+        <w:rPr>
+          <w:rFonts w:ascii="Times New Roman" w:hAnsi="Times New Roman" w:cs="Times New Roman"/>
+          <w:szCs w:val="24"/>
+        </w:rPr>
+      </w:pPr>
+      <w:r>
+        <w:rPr>
+          <w:rFonts w:ascii="Times New Roman" w:hAnsi="Times New Roman" w:cs="Times New Roman"/>
+          <w:szCs w:val="24"/>
+        </w:rPr>
+        <w:t xml:space="preserve">Load the data from the JSON file </w:t>
+      </w:r>
+      <w:r>
+        <w:t>yelp_academic_dataset_business.json:</w:t>
       </w:r>
     </w:p>
     <w:p>
       <w:pPr>
         <w:spacing w:after="0" w:line="240" w:lineRule="auto"/>
-        <w:jc w:val="both"/>
-        <w:rPr>
-          <w:rFonts w:ascii="Times New Roman" w:hAnsi="Times New Roman" w:cs="Times New Roman"/>
-          <w:szCs w:val="24"/>
-        </w:rPr>
-      </w:pPr>
-      <w:r>
-        <w:rPr>
-          <w:rFonts w:ascii="Times New Roman" w:hAnsi="Times New Roman" w:cs="Times New Roman"/>
-          <w:szCs w:val="24"/>
-        </w:rPr>
-        <w:t>nltk_naivebayes.py</w:t>
+        <w:rPr>
+          <w:rFonts w:ascii="Times New Roman" w:hAnsi="Times New Roman" w:cs="Times New Roman"/>
+          <w:szCs w:val="24"/>
+        </w:rPr>
+      </w:pPr>
+      <w:r>
+        <w:rPr>
+          <w:rFonts w:ascii="Times New Roman" w:hAnsi="Times New Roman" w:cs="Times New Roman"/>
+          <w:b/>
+          <w:szCs w:val="24"/>
+        </w:rPr>
+        <w:tab/>
+      </w:r>
+      <w:r>
+        <w:rPr>
+          <w:rFonts w:ascii="Times New Roman" w:hAnsi="Times New Roman" w:cs="Times New Roman"/>
+          <w:szCs w:val="24"/>
+        </w:rPr>
+        <w:t>Append the business_id to a list where category is food</w:t>
       </w:r>
     </w:p>
     <w:p>
       <w:pPr>
         <w:spacing w:after="0" w:line="240" w:lineRule="auto"/>
-        <w:jc w:val="both"/>
-        <w:rPr>
-          <w:rFonts w:ascii="Times New Roman" w:hAnsi="Times New Roman" w:cs="Times New Roman"/>
-          <w:szCs w:val="24"/>
-        </w:rPr>
-      </w:pPr>
-      <w:r>
-        <w:rPr>
-          <w:rFonts w:ascii="Times New Roman" w:hAnsi="Times New Roman" w:cs="Times New Roman"/>
-          <w:szCs w:val="24"/>
-        </w:rPr>
-        <w:t>nltk_sentiment.py</w:t>
+        <w:rPr>
+          <w:rFonts w:ascii="Times New Roman" w:hAnsi="Times New Roman" w:cs="Times New Roman"/>
+          <w:szCs w:val="24"/>
+        </w:rPr>
+      </w:pPr>
+      <w:r>
+        <w:rPr>
+          <w:rFonts w:ascii="Times New Roman" w:hAnsi="Times New Roman" w:cs="Times New Roman"/>
+          <w:szCs w:val="24"/>
+        </w:rPr>
+        <w:t>Return the list</w:t>
       </w:r>
     </w:p>
     <w:p>
       <w:pPr>
         <w:spacing w:after="0" w:line="240" w:lineRule="auto"/>
-        <w:jc w:val="both"/>
-        <w:rPr>
-          <w:rFonts w:ascii="Times New Roman" w:hAnsi="Times New Roman" w:cs="Times New Roman"/>
-          <w:szCs w:val="24"/>
-        </w:rPr>
-      </w:pPr>
-      <w:r>
-        <w:rPr>
-          <w:rFonts w:ascii="Times New Roman" w:hAnsi="Times New Roman" w:cs="Times New Roman"/>
-          <w:szCs w:val="24"/>
-        </w:rPr>
-        <w:t>svmClassify.py</w:t>
-      </w:r>
+        <w:rPr>
+          <w:rFonts w:ascii="Times New Roman" w:hAnsi="Times New Roman" w:cs="Times New Roman"/>
+          <w:szCs w:val="24"/>
+        </w:rPr>
+      </w:pPr>
     </w:p>
     <w:p>
       <w:pPr>
         <w:spacing w:after="0" w:line="240" w:lineRule="auto"/>
-        <w:jc w:val="both"/>
-        <w:rPr>
-          <w:rFonts w:ascii="Times New Roman" w:hAnsi="Times New Roman" w:cs="Times New Roman"/>
-          <w:szCs w:val="24"/>
-        </w:rPr>
-      </w:pPr>
-      <w:r>
-        <w:rPr>
-          <w:rFonts w:ascii="Times New Roman" w:hAnsi="Times New Roman" w:cs="Times New Roman"/>
-          <w:szCs w:val="24"/>
-        </w:rPr>
-        <w:t>textBlobberNaiveBayes.py</w:t>
+        <w:rPr>
+          <w:rFonts w:ascii="Times New Roman" w:hAnsi="Times New Roman" w:cs="Times New Roman"/>
+          <w:szCs w:val="24"/>
+        </w:rPr>
+      </w:pPr>
+      <w:r>
+        <w:rPr>
+          <w:rFonts w:ascii="Times New Roman" w:hAnsi="Times New Roman" w:cs="Times New Roman"/>
+          <w:szCs w:val="24"/>
+        </w:rPr>
+        <w:t>Load the data from the JSON file</w:t>
+      </w:r>
+      <w:r>
+        <w:rPr>
+          <w:rFonts w:ascii="Times New Roman" w:hAnsi="Times New Roman" w:cs="Times New Roman"/>
+          <w:szCs w:val="24"/>
+        </w:rPr>
+        <w:t xml:space="preserve"> </w:t>
+      </w:r>
+      <w:r>
+        <w:t xml:space="preserve">yelp_academic_dataset_review.json </w:t>
+      </w:r>
+      <w:r>
+        <w:rPr>
+          <w:rFonts w:ascii="Times New Roman" w:hAnsi="Times New Roman" w:cs="Times New Roman"/>
+          <w:szCs w:val="24"/>
+        </w:rPr>
+        <w:t>and the list returned above</w:t>
+      </w:r>
+      <w:r>
+        <w:rPr>
+          <w:rFonts w:ascii="Times New Roman" w:hAnsi="Times New Roman" w:cs="Times New Roman"/>
+          <w:szCs w:val="24"/>
+        </w:rPr>
+        <w:t>:</w:t>
       </w:r>
     </w:p>
     <w:p>
       <w:pPr>
         <w:spacing w:after="0" w:line="240" w:lineRule="auto"/>
-        <w:jc w:val="both"/>
-        <w:rPr>
-          <w:rFonts w:ascii="Times New Roman" w:hAnsi="Times New Roman" w:cs="Times New Roman"/>
-          <w:szCs w:val="24"/>
-        </w:rPr>
-      </w:pPr>
+        <w:rPr>
+          <w:rFonts w:ascii="Times New Roman" w:hAnsi="Times New Roman" w:cs="Times New Roman"/>
+          <w:szCs w:val="24"/>
+        </w:rPr>
+      </w:pPr>
+      <w:r>
+        <w:rPr>
+          <w:rFonts w:ascii="Times New Roman" w:hAnsi="Times New Roman" w:cs="Times New Roman"/>
+          <w:szCs w:val="24"/>
+        </w:rPr>
+        <w:tab/>
+        <w:t>Keep two counters, one for negative review and one for positive review</w:t>
+      </w:r>
     </w:p>
     <w:p>
       <w:pPr>
         <w:spacing w:after="0" w:line="240" w:lineRule="auto"/>
-        <w:jc w:val="both"/>
-        <w:rPr>
-          <w:rFonts w:ascii="Times New Roman" w:hAnsi="Times New Roman" w:cs="Times New Roman"/>
-          <w:szCs w:val="24"/>
-        </w:rPr>
-      </w:pPr>
+        <w:rPr>
+          <w:rFonts w:ascii="Times New Roman" w:hAnsi="Times New Roman" w:cs="Times New Roman"/>
+          <w:szCs w:val="24"/>
+        </w:rPr>
+      </w:pPr>
+      <w:r>
+        <w:rPr>
+          <w:rFonts w:ascii="Times New Roman" w:hAnsi="Times New Roman" w:cs="Times New Roman"/>
+          <w:szCs w:val="24"/>
+        </w:rPr>
+        <w:tab/>
+        <w:t xml:space="preserve">If business_id </w:t>
+      </w:r>
+      <w:r>
+        <w:rPr>
+          <w:rFonts w:ascii="Times New Roman" w:hAnsi="Times New Roman" w:cs="Times New Roman"/>
+          <w:szCs w:val="24"/>
+        </w:rPr>
+        <w:t>in the file is in the list generated above</w:t>
+      </w:r>
+      <w:r>
+        <w:rPr>
+          <w:rFonts w:ascii="Times New Roman" w:hAnsi="Times New Roman" w:cs="Times New Roman"/>
+          <w:szCs w:val="24"/>
+        </w:rPr>
+        <w:t>:</w:t>
+      </w:r>
+    </w:p>
+    <w:p>
+      <w:pPr>
+        <w:spacing w:line="240" w:lineRule="auto"/>
+        <w:ind w:left="1440"/>
+        <w:rPr>
+          <w:rFonts w:ascii="Times New Roman" w:hAnsi="Times New Roman" w:cs="Times New Roman"/>
+          <w:szCs w:val="24"/>
+        </w:rPr>
+      </w:pPr>
+      <w:r>
+        <w:rPr>
+          <w:rFonts w:ascii="Times New Roman" w:hAnsi="Times New Roman" w:cs="Times New Roman"/>
+          <w:szCs w:val="24"/>
+        </w:rPr>
+        <w:t>if stars for th</w:t>
+      </w:r>
+      <w:r>
+        <w:rPr>
+          <w:rFonts w:ascii="Times New Roman" w:hAnsi="Times New Roman" w:cs="Times New Roman"/>
+          <w:szCs w:val="24"/>
+        </w:rPr>
+        <w:t>e</w:t>
+      </w:r>
+      <w:r>
+        <w:rPr>
+          <w:rFonts w:ascii="Times New Roman" w:hAnsi="Times New Roman" w:cs="Times New Roman"/>
+          <w:szCs w:val="24"/>
+        </w:rPr>
+        <w:t xml:space="preserve"> business_id are equal to “1”:</w:t>
+      </w:r>
+      <w:r>
+        <w:rPr>
+          <w:rFonts w:ascii="Times New Roman" w:hAnsi="Times New Roman" w:cs="Times New Roman"/>
+          <w:szCs w:val="24"/>
+        </w:rPr>
+        <w:br/>
+        <w:t xml:space="preserve">            </w:t>
+      </w:r>
+      <w:r>
+        <w:rPr>
+          <w:rFonts w:ascii="Times New Roman" w:hAnsi="Times New Roman" w:cs="Times New Roman"/>
+          <w:szCs w:val="24"/>
+        </w:rPr>
+        <w:t>append the reviews to a list</w:t>
+      </w:r>
+      <w:r>
+        <w:rPr>
+          <w:rFonts w:ascii="Times New Roman" w:hAnsi="Times New Roman" w:cs="Times New Roman"/>
+          <w:szCs w:val="24"/>
+        </w:rPr>
+        <w:br/>
+        <w:t xml:space="preserve"> </w:t>
+      </w:r>
+      <w:r>
+        <w:rPr>
+          <w:rFonts w:ascii="Times New Roman" w:hAnsi="Times New Roman" w:cs="Times New Roman"/>
+          <w:szCs w:val="24"/>
+        </w:rPr>
+        <w:tab/>
+      </w:r>
+      <w:r>
+        <w:rPr>
+          <w:rFonts w:ascii="Times New Roman" w:hAnsi="Times New Roman" w:cs="Times New Roman"/>
+          <w:szCs w:val="24"/>
+        </w:rPr>
+        <w:t>append the class negative</w:t>
+      </w:r>
+      <w:r>
+        <w:rPr>
+          <w:rFonts w:ascii="Times New Roman" w:hAnsi="Times New Roman" w:cs="Times New Roman"/>
+          <w:szCs w:val="24"/>
+        </w:rPr>
+        <w:br/>
+        <w:t xml:space="preserve"> </w:t>
+      </w:r>
+      <w:r>
+        <w:rPr>
+          <w:rFonts w:ascii="Times New Roman" w:hAnsi="Times New Roman" w:cs="Times New Roman"/>
+          <w:szCs w:val="24"/>
+        </w:rPr>
+        <w:tab/>
+      </w:r>
+      <w:r>
+        <w:rPr>
+          <w:rFonts w:ascii="Times New Roman" w:hAnsi="Times New Roman" w:cs="Times New Roman"/>
+          <w:szCs w:val="24"/>
+        </w:rPr>
+        <w:t>convert the list to a tuple</w:t>
+      </w:r>
+      <w:r>
+        <w:rPr>
+          <w:rFonts w:ascii="Times New Roman" w:hAnsi="Times New Roman" w:cs="Times New Roman"/>
+          <w:szCs w:val="24"/>
+        </w:rPr>
+        <w:br/>
+        <w:t xml:space="preserve"> </w:t>
+      </w:r>
+      <w:r>
+        <w:rPr>
+          <w:rFonts w:ascii="Times New Roman" w:hAnsi="Times New Roman" w:cs="Times New Roman"/>
+          <w:szCs w:val="24"/>
+        </w:rPr>
+        <w:tab/>
+        <w:t>append the tuple to a list</w:t>
+      </w:r>
+      <w:r>
+        <w:rPr>
+          <w:rFonts w:ascii="Times New Roman" w:hAnsi="Times New Roman" w:cs="Times New Roman"/>
+          <w:szCs w:val="24"/>
+        </w:rPr>
+        <w:br/>
+        <w:t xml:space="preserve"> </w:t>
+      </w:r>
+      <w:r>
+        <w:rPr>
+          <w:rFonts w:ascii="Times New Roman" w:hAnsi="Times New Roman" w:cs="Times New Roman"/>
+          <w:szCs w:val="24"/>
+        </w:rPr>
+        <w:tab/>
+        <w:t>increase counter of negative review</w:t>
+      </w:r>
+      <w:r>
+        <w:rPr>
+          <w:rFonts w:ascii="Times New Roman" w:hAnsi="Times New Roman" w:cs="Times New Roman"/>
+          <w:szCs w:val="24"/>
+        </w:rPr>
+        <w:br/>
+        <w:t xml:space="preserve">else </w:t>
+      </w:r>
+      <w:r>
+        <w:rPr>
+          <w:rFonts w:ascii="Times New Roman" w:hAnsi="Times New Roman" w:cs="Times New Roman"/>
+          <w:szCs w:val="24"/>
+        </w:rPr>
+        <w:t>if stars for th</w:t>
+      </w:r>
+      <w:r>
+        <w:rPr>
+          <w:rFonts w:ascii="Times New Roman" w:hAnsi="Times New Roman" w:cs="Times New Roman"/>
+          <w:szCs w:val="24"/>
+        </w:rPr>
+        <w:t>e</w:t>
+      </w:r>
+      <w:r>
+        <w:rPr>
+          <w:rFonts w:ascii="Times New Roman" w:hAnsi="Times New Roman" w:cs="Times New Roman"/>
+          <w:szCs w:val="24"/>
+        </w:rPr>
+        <w:t xml:space="preserve"> business_id are equal to “</w:t>
+      </w:r>
+      <w:r>
+        <w:rPr>
+          <w:rFonts w:ascii="Times New Roman" w:hAnsi="Times New Roman" w:cs="Times New Roman"/>
+          <w:szCs w:val="24"/>
+        </w:rPr>
+        <w:t>5</w:t>
+      </w:r>
+      <w:r>
+        <w:rPr>
+          <w:rFonts w:ascii="Times New Roman" w:hAnsi="Times New Roman" w:cs="Times New Roman"/>
+          <w:szCs w:val="24"/>
+        </w:rPr>
+        <w:t>”:</w:t>
+      </w:r>
+      <w:r>
+        <w:rPr>
+          <w:rFonts w:ascii="Times New Roman" w:hAnsi="Times New Roman" w:cs="Times New Roman"/>
+          <w:szCs w:val="24"/>
+        </w:rPr>
+        <w:br/>
+        <w:t xml:space="preserve">            </w:t>
+      </w:r>
+      <w:r>
+        <w:rPr>
+          <w:rFonts w:ascii="Times New Roman" w:hAnsi="Times New Roman" w:cs="Times New Roman"/>
+          <w:szCs w:val="24"/>
+        </w:rPr>
+        <w:t>append the reviews to a list</w:t>
+      </w:r>
+      <w:r>
+        <w:rPr>
+          <w:rFonts w:ascii="Times New Roman" w:hAnsi="Times New Roman" w:cs="Times New Roman"/>
+          <w:szCs w:val="24"/>
+        </w:rPr>
+        <w:br/>
+        <w:t xml:space="preserve"> </w:t>
+      </w:r>
+      <w:r>
+        <w:rPr>
+          <w:rFonts w:ascii="Times New Roman" w:hAnsi="Times New Roman" w:cs="Times New Roman"/>
+          <w:szCs w:val="24"/>
+        </w:rPr>
+        <w:tab/>
+      </w:r>
+      <w:r>
+        <w:rPr>
+          <w:rFonts w:ascii="Times New Roman" w:hAnsi="Times New Roman" w:cs="Times New Roman"/>
+          <w:szCs w:val="24"/>
+        </w:rPr>
+        <w:t xml:space="preserve">append the class </w:t>
+      </w:r>
+      <w:r>
+        <w:rPr>
+          <w:rFonts w:ascii="Times New Roman" w:hAnsi="Times New Roman" w:cs="Times New Roman"/>
+          <w:szCs w:val="24"/>
+        </w:rPr>
+        <w:t>positive</w:t>
+      </w:r>
+      <w:r>
+        <w:rPr>
+          <w:rFonts w:ascii="Times New Roman" w:hAnsi="Times New Roman" w:cs="Times New Roman"/>
+          <w:szCs w:val="24"/>
+        </w:rPr>
+        <w:br/>
+        <w:t xml:space="preserve"> </w:t>
+      </w:r>
+      <w:r>
+        <w:rPr>
+          <w:rFonts w:ascii="Times New Roman" w:hAnsi="Times New Roman" w:cs="Times New Roman"/>
+          <w:szCs w:val="24"/>
+        </w:rPr>
+        <w:tab/>
+      </w:r>
+      <w:r>
+        <w:rPr>
+          <w:rFonts w:ascii="Times New Roman" w:hAnsi="Times New Roman" w:cs="Times New Roman"/>
+          <w:szCs w:val="24"/>
+        </w:rPr>
+        <w:t>convert the list to a tuple</w:t>
+      </w:r>
+      <w:r>
+        <w:rPr>
+          <w:rFonts w:ascii="Times New Roman" w:hAnsi="Times New Roman" w:cs="Times New Roman"/>
+          <w:szCs w:val="24"/>
+        </w:rPr>
+        <w:br/>
+        <w:t xml:space="preserve"> </w:t>
+      </w:r>
+      <w:r>
+        <w:rPr>
+          <w:rFonts w:ascii="Times New Roman" w:hAnsi="Times New Roman" w:cs="Times New Roman"/>
+          <w:szCs w:val="24"/>
+        </w:rPr>
+        <w:tab/>
+        <w:t>append the tuple to a list</w:t>
+      </w:r>
+      <w:r>
+        <w:rPr>
+          <w:rFonts w:ascii="Times New Roman" w:hAnsi="Times New Roman" w:cs="Times New Roman"/>
+          <w:szCs w:val="24"/>
+        </w:rPr>
+        <w:br/>
+        <w:t xml:space="preserve"> </w:t>
+      </w:r>
+      <w:r>
+        <w:rPr>
+          <w:rFonts w:ascii="Times New Roman" w:hAnsi="Times New Roman" w:cs="Times New Roman"/>
+          <w:szCs w:val="24"/>
+        </w:rPr>
+        <w:tab/>
+        <w:t>increase counter of positive review</w:t>
+      </w:r>
+    </w:p>
+    <w:p>
+      <w:pPr>
+        <w:spacing w:line="240" w:lineRule="auto"/>
+      </w:pPr>
+      <w:r>
+        <w:rPr>
+          <w:rFonts w:ascii="Times New Roman" w:hAnsi="Times New Roman" w:cs="Times New Roman"/>
+          <w:szCs w:val="24"/>
+        </w:rPr>
+        <w:t>return the list.</w:t>
+      </w:r>
+      <w:r>
+        <w:rPr>
+          <w:rFonts w:ascii="Times New Roman" w:hAnsi="Times New Roman" w:cs="Times New Roman"/>
+          <w:szCs w:val="24"/>
+        </w:rPr>
+        <w:br/>
+      </w:r>
+      <w:r>
+        <w:rPr>
+          <w:rFonts w:ascii="Times New Roman" w:hAnsi="Times New Roman" w:cs="Times New Roman"/>
+          <w:szCs w:val="24"/>
+        </w:rPr>
+        <w:br/>
+        <w:t>Split the list returned above into train and test list.</w:t>
+      </w:r>
+      <w:r>
+        <w:rPr>
+          <w:rFonts w:ascii="Times New Roman" w:hAnsi="Times New Roman" w:cs="Times New Roman"/>
+          <w:szCs w:val="24"/>
+        </w:rPr>
+        <w:br/>
+        <w:t>Apply “</w:t>
+      </w:r>
+      <w:r>
+        <w:t>NaiveBayesClassifier</w:t>
+      </w:r>
+      <w:r>
+        <w:rPr>
+          <w:rFonts w:ascii="Times New Roman" w:hAnsi="Times New Roman" w:cs="Times New Roman"/>
+          <w:szCs w:val="24"/>
+        </w:rPr>
+        <w:t xml:space="preserve">” from </w:t>
+      </w:r>
+      <w:r>
+        <w:t>textblob.classifiers on train data</w:t>
+      </w:r>
+      <w:r>
+        <w:rPr>
+          <w:rFonts w:ascii="Times New Roman" w:hAnsi="Times New Roman" w:cs="Times New Roman"/>
+          <w:szCs w:val="24"/>
+        </w:rPr>
+        <w:br/>
+        <w:t>Apply “</w:t>
+      </w:r>
+      <w:r>
+        <w:t>accuracy</w:t>
+      </w:r>
+      <w:r>
+        <w:rPr>
+          <w:rFonts w:ascii="Times New Roman" w:hAnsi="Times New Roman" w:cs="Times New Roman"/>
+          <w:szCs w:val="24"/>
+        </w:rPr>
+        <w:t xml:space="preserve">” from </w:t>
+      </w:r>
+      <w:r>
+        <w:t>textblob.classifiers on the result returned above</w:t>
+      </w:r>
+      <w:r>
+        <w:rPr>
+          <w:rFonts w:ascii="Times New Roman" w:hAnsi="Times New Roman" w:cs="Times New Roman"/>
+          <w:szCs w:val="24"/>
+        </w:rPr>
+        <w:br/>
+      </w:r>
+      <w:r>
+        <w:rPr>
+          <w:rFonts w:ascii="Times New Roman" w:hAnsi="Times New Roman" w:cs="Times New Roman"/>
+          <w:szCs w:val="24"/>
+        </w:rPr>
+        <w:br/>
+      </w:r>
+      <w:r>
+        <w:rPr>
+          <w:rFonts w:ascii="Times New Roman" w:hAnsi="Times New Roman" w:cs="Times New Roman"/>
+          <w:szCs w:val="24"/>
+          <w:u w:val="single"/>
+        </w:rPr>
+        <w:t xml:space="preserve">For program: </w:t>
+      </w:r>
+      <w:r>
+        <w:rPr>
+          <w:rFonts w:ascii="Times New Roman" w:hAnsi="Times New Roman" w:cs="Times New Roman"/>
+          <w:b/>
+          <w:szCs w:val="24"/>
+          <w:u w:val="single"/>
+        </w:rPr>
+        <w:t>nltk_sentiment</w:t>
+      </w:r>
+      <w:r>
+        <w:rPr>
+          <w:rFonts w:ascii="Times New Roman" w:hAnsi="Times New Roman" w:cs="Times New Roman"/>
+          <w:b/>
+          <w:szCs w:val="24"/>
+          <w:u w:val="single"/>
+        </w:rPr>
+        <w:t>.py</w:t>
+      </w:r>
+      <w:r>
+        <w:rPr>
+          <w:rFonts w:ascii="Times New Roman" w:hAnsi="Times New Roman" w:cs="Times New Roman"/>
+          <w:b/>
+          <w:szCs w:val="24"/>
+          <w:u w:val="single"/>
+        </w:rPr>
+        <w:br/>
+      </w:r>
+      <w:r>
+        <w:rPr>
+          <w:rFonts w:ascii="Times New Roman" w:hAnsi="Times New Roman" w:cs="Times New Roman"/>
+          <w:szCs w:val="24"/>
+        </w:rPr>
+        <w:t>Load the data from the csv:</w:t>
+      </w:r>
+      <w:r>
+        <w:rPr>
+          <w:rFonts w:ascii="Times New Roman" w:hAnsi="Times New Roman" w:cs="Times New Roman"/>
+          <w:szCs w:val="24"/>
+        </w:rPr>
+        <w:br/>
+        <w:t xml:space="preserve">     for every line in the file:</w:t>
+      </w:r>
+      <w:r>
+        <w:rPr>
+          <w:rFonts w:ascii="Times New Roman" w:hAnsi="Times New Roman" w:cs="Times New Roman"/>
+          <w:szCs w:val="24"/>
+        </w:rPr>
+        <w:br/>
+        <w:t xml:space="preserve"> </w:t>
+      </w:r>
+      <w:r>
+        <w:rPr>
+          <w:rFonts w:ascii="Times New Roman" w:hAnsi="Times New Roman" w:cs="Times New Roman"/>
+          <w:szCs w:val="24"/>
+        </w:rPr>
+        <w:tab/>
+        <w:t>if column of the file contains reviews:</w:t>
+      </w:r>
+      <w:r>
+        <w:rPr>
+          <w:rFonts w:ascii="Times New Roman" w:hAnsi="Times New Roman" w:cs="Times New Roman"/>
+          <w:szCs w:val="24"/>
+        </w:rPr>
+        <w:br/>
+        <w:t xml:space="preserve"> </w:t>
+      </w:r>
+      <w:r>
+        <w:rPr>
+          <w:rFonts w:ascii="Times New Roman" w:hAnsi="Times New Roman" w:cs="Times New Roman"/>
+          <w:szCs w:val="24"/>
+        </w:rPr>
+        <w:tab/>
+        <w:t xml:space="preserve">          calculate </w:t>
+      </w:r>
+      <w:r>
+        <w:t xml:space="preserve">polarity_scores using SA imported from nltk.sentiment.vader </w:t>
+      </w:r>
+      <w:r>
+        <w:rPr>
+          <w:rFonts w:ascii="Times New Roman" w:hAnsi="Times New Roman" w:cs="Times New Roman"/>
+          <w:b/>
+          <w:szCs w:val="24"/>
+          <w:u w:val="single"/>
+        </w:rPr>
+        <w:br/>
+      </w:r>
+      <w:r>
+        <w:rPr>
+          <w:rFonts w:ascii="Times New Roman" w:hAnsi="Times New Roman" w:cs="Times New Roman"/>
+          <w:szCs w:val="24"/>
+        </w:rPr>
+        <w:t xml:space="preserve"> </w:t>
+      </w:r>
+      <w:r>
+        <w:rPr>
+          <w:rFonts w:ascii="Times New Roman" w:hAnsi="Times New Roman" w:cs="Times New Roman"/>
+          <w:szCs w:val="24"/>
+        </w:rPr>
+        <w:tab/>
+      </w:r>
+      <w:r>
+        <w:rPr>
+          <w:rFonts w:ascii="Times New Roman" w:hAnsi="Times New Roman" w:cs="Times New Roman"/>
+          <w:szCs w:val="24"/>
+        </w:rPr>
+        <w:tab/>
+        <w:t xml:space="preserve">       append the dictionary of </w:t>
+      </w:r>
+      <w:r>
+        <w:rPr>
+          <w:rFonts w:ascii="Times New Roman" w:hAnsi="Times New Roman" w:cs="Times New Roman"/>
+          <w:szCs w:val="24"/>
+        </w:rPr>
+        <w:tab/>
+        <w:t>(positive, negative and neutral reviews) to  a list</w:t>
+      </w:r>
+      <w:r>
+        <w:rPr>
+          <w:rFonts w:ascii="Times New Roman" w:hAnsi="Times New Roman" w:cs="Times New Roman"/>
+          <w:szCs w:val="24"/>
+        </w:rPr>
+        <w:br/>
+        <w:t xml:space="preserve"> </w:t>
+      </w:r>
+      <w:r>
+        <w:rPr>
+          <w:rFonts w:ascii="Times New Roman" w:hAnsi="Times New Roman" w:cs="Times New Roman"/>
+          <w:szCs w:val="24"/>
+        </w:rPr>
+        <w:tab/>
+      </w:r>
+      <w:r>
+        <w:rPr>
+          <w:rFonts w:ascii="Times New Roman" w:hAnsi="Times New Roman" w:cs="Times New Roman"/>
+          <w:szCs w:val="24"/>
+        </w:rPr>
+        <w:tab/>
+        <w:t xml:space="preserve">      </w:t>
+      </w:r>
+      <w:r>
+        <w:rPr>
+          <w:rFonts w:ascii="Times New Roman" w:hAnsi="Times New Roman" w:cs="Times New Roman"/>
+          <w:b/>
+          <w:szCs w:val="24"/>
+          <w:u w:val="single"/>
+        </w:rPr>
+        <w:br/>
+      </w:r>
+      <w:r>
+        <w:rPr>
+          <w:rFonts w:ascii="Times New Roman" w:hAnsi="Times New Roman" w:cs="Times New Roman"/>
+          <w:szCs w:val="24"/>
+        </w:rPr>
+        <w:t xml:space="preserve">Plot graphs using the functions of </w:t>
+      </w:r>
+      <w:r>
+        <w:t>matplotlib.pyplot on the scores returned above using functions like mplot.subplots,</w:t>
+      </w:r>
+      <w:r>
+        <w:t xml:space="preserve"> </w:t>
+      </w:r>
+      <w:r>
+        <w:t>mplot.xlabel and mplot.bar</w:t>
+      </w:r>
+      <w:r>
+        <w:rPr>
+          <w:rFonts w:ascii="Times New Roman" w:hAnsi="Times New Roman" w:cs="Times New Roman"/>
+          <w:b/>
+          <w:szCs w:val="24"/>
+          <w:u w:val="single"/>
+        </w:rPr>
+        <w:br/>
+      </w:r>
+      <w:bookmarkStart w:id="0" w:name="_GoBack"/>
+      <w:bookmarkEnd w:id="0"/>
     </w:p>
     <w:p>
       <w:pPr>
@@ -3278,6 +3433,7 @@
                 <w:sz w:val="24"/>
                 <w:szCs w:val="24"/>
               </w:rPr>
+              <w:lastRenderedPageBreak/>
               <w:t>Requirement</w:t>
             </w:r>
           </w:p>
@@ -3351,6 +3507,14 @@
                 <w:szCs w:val="24"/>
               </w:rPr>
             </w:pPr>
+            <w:r>
+              <w:rPr>
+                <w:rFonts w:ascii="Times New Roman" w:hAnsi="Times New Roman" w:cs="Times New Roman"/>
+                <w:sz w:val="24"/>
+                <w:szCs w:val="24"/>
+              </w:rPr>
+              <w:t>Class naiveBayes</w:t>
+            </w:r>
           </w:p>
         </w:tc>
       </w:tr>
@@ -3394,6 +3558,17 @@
                 <w:szCs w:val="24"/>
               </w:rPr>
             </w:pPr>
+            <w:r>
+              <w:rPr>
+                <w:rFonts w:ascii="Times New Roman" w:hAnsi="Times New Roman" w:cs="Times New Roman"/>
+                <w:sz w:val="24"/>
+                <w:szCs w:val="24"/>
+              </w:rPr>
+              <w:t xml:space="preserve">Class naivebayes contains an attribute </w:t>
+            </w:r>
+            <w:r>
+              <w:t>testSentences which is used to store testsentences</w:t>
+            </w:r>
           </w:p>
         </w:tc>
       </w:tr>
@@ -3431,6 +3606,519 @@
           <w:p>
             <w:pPr>
               <w:spacing w:line="240" w:lineRule="auto"/>
+            </w:pPr>
+            <w:r>
+              <w:t xml:space="preserve">In naiveBayes.py </w:t>
+            </w:r>
+          </w:p>
+          <w:p>
+            <w:pPr>
+              <w:spacing w:line="240" w:lineRule="auto"/>
+            </w:pPr>
+            <w:r>
+              <w:t>businessId = businessId[:200]</w:t>
+            </w:r>
+          </w:p>
+          <w:p>
+            <w:pPr>
+              <w:spacing w:line="240" w:lineRule="auto"/>
+              <w:rPr>
+                <w:rFonts w:ascii="Times New Roman" w:hAnsi="Times New Roman" w:cs="Times New Roman"/>
+                <w:sz w:val="24"/>
+                <w:szCs w:val="24"/>
+              </w:rPr>
+            </w:pPr>
+            <w:r>
+              <w:t>we are considering only first 200 business id records. We are slicing only 200 records</w:t>
+            </w:r>
+          </w:p>
+        </w:tc>
+      </w:tr>
+      <w:tr>
+        <w:tc>
+          <w:tcPr>
+            <w:tcW w:w="3192" w:type="dxa"/>
+            <w:vAlign w:val="center"/>
+          </w:tcPr>
+          <w:p>
+            <w:pPr>
+              <w:spacing w:line="240" w:lineRule="auto"/>
+              <w:rPr>
+                <w:rFonts w:ascii="Times New Roman" w:hAnsi="Times New Roman" w:cs="Times New Roman"/>
+                <w:sz w:val="24"/>
+                <w:szCs w:val="24"/>
+              </w:rPr>
+            </w:pPr>
+            <w:r>
+              <w:rPr>
+                <w:rFonts w:ascii="Times New Roman" w:hAnsi="Times New Roman" w:cs="Times New Roman"/>
+                <w:sz w:val="24"/>
+                <w:szCs w:val="24"/>
+              </w:rPr>
+              <w:t>4. lists</w:t>
+            </w:r>
+          </w:p>
+        </w:tc>
+        <w:tc>
+          <w:tcPr>
+            <w:tcW w:w="6186" w:type="dxa"/>
+            <w:shd w:val="clear" w:color="auto" w:fill="FFFFFF" w:themeFill="background1"/>
+            <w:vAlign w:val="center"/>
+          </w:tcPr>
+          <w:p>
+            <w:pPr>
+              <w:spacing w:line="240" w:lineRule="auto"/>
+              <w:rPr>
+                <w:rFonts w:ascii="Times New Roman" w:hAnsi="Times New Roman" w:cs="Times New Roman"/>
+                <w:sz w:val="24"/>
+                <w:szCs w:val="24"/>
+              </w:rPr>
+            </w:pPr>
+            <w:r>
+              <w:t>filtered_word_list uses list to store the words after removing the stopwords</w:t>
+            </w:r>
+          </w:p>
+        </w:tc>
+      </w:tr>
+      <w:tr>
+        <w:tc>
+          <w:tcPr>
+            <w:tcW w:w="3192" w:type="dxa"/>
+            <w:vAlign w:val="center"/>
+          </w:tcPr>
+          <w:p>
+            <w:pPr>
+              <w:spacing w:line="240" w:lineRule="auto"/>
+              <w:rPr>
+                <w:rFonts w:ascii="Times New Roman" w:hAnsi="Times New Roman" w:cs="Times New Roman"/>
+                <w:sz w:val="24"/>
+                <w:szCs w:val="24"/>
+              </w:rPr>
+            </w:pPr>
+            <w:r>
+              <w:rPr>
+                <w:rFonts w:ascii="Times New Roman" w:hAnsi="Times New Roman" w:cs="Times New Roman"/>
+                <w:sz w:val="24"/>
+                <w:szCs w:val="24"/>
+              </w:rPr>
+              <w:t>5. print (using formatted strings)</w:t>
+            </w:r>
+          </w:p>
+        </w:tc>
+        <w:tc>
+          <w:tcPr>
+            <w:tcW w:w="6186" w:type="dxa"/>
+            <w:shd w:val="clear" w:color="auto" w:fill="FFFFFF" w:themeFill="background1"/>
+            <w:vAlign w:val="center"/>
+          </w:tcPr>
+          <w:p>
+            <w:pPr>
+              <w:spacing w:line="240" w:lineRule="auto"/>
+            </w:pPr>
+            <w:r>
+              <w:t>print '{0:10} ==&gt; {1:10d}'.format('accuracy for rating 1', (total1-wrong1predicted)*100/total1)</w:t>
+            </w:r>
+          </w:p>
+          <w:p>
+            <w:pPr>
+              <w:spacing w:line="240" w:lineRule="auto"/>
+              <w:rPr>
+                <w:rFonts w:ascii="Times New Roman" w:hAnsi="Times New Roman" w:cs="Times New Roman"/>
+                <w:sz w:val="24"/>
+                <w:szCs w:val="24"/>
+              </w:rPr>
+            </w:pPr>
+            <w:r>
+              <w:t xml:space="preserve">used formatting to print accuracy levels of </w:t>
+            </w:r>
+            <w:r>
+              <w:t>ratings in naiveBayes</w:t>
+            </w:r>
+          </w:p>
+        </w:tc>
+      </w:tr>
+      <w:tr>
+        <w:tc>
+          <w:tcPr>
+            <w:tcW w:w="3192" w:type="dxa"/>
+            <w:vAlign w:val="center"/>
+          </w:tcPr>
+          <w:p>
+            <w:pPr>
+              <w:spacing w:line="240" w:lineRule="auto"/>
+              <w:rPr>
+                <w:rFonts w:ascii="Times New Roman" w:hAnsi="Times New Roman" w:cs="Times New Roman"/>
+                <w:sz w:val="24"/>
+                <w:szCs w:val="24"/>
+              </w:rPr>
+            </w:pPr>
+            <w:r>
+              <w:rPr>
+                <w:rFonts w:ascii="Times New Roman" w:hAnsi="Times New Roman" w:cs="Times New Roman"/>
+                <w:sz w:val="24"/>
+                <w:szCs w:val="24"/>
+              </w:rPr>
+              <w:t>6. tuples</w:t>
+            </w:r>
+          </w:p>
+        </w:tc>
+        <w:tc>
+          <w:tcPr>
+            <w:tcW w:w="6186" w:type="dxa"/>
+            <w:shd w:val="clear" w:color="auto" w:fill="FFFFFF" w:themeFill="background1"/>
+            <w:vAlign w:val="center"/>
+          </w:tcPr>
+          <w:p>
+            <w:pPr>
+              <w:spacing w:line="240" w:lineRule="auto"/>
+              <w:rPr>
+                <w:rFonts w:ascii="Times New Roman" w:hAnsi="Times New Roman" w:cs="Times New Roman"/>
+                <w:sz w:val="24"/>
+                <w:szCs w:val="24"/>
+              </w:rPr>
+            </w:pPr>
+            <w:r>
+              <w:t>tupl = (refined_text,json_data['stars']), tuples are used to store the review text and their corresponding ratings. List of tuples are passed to naive bayes algorithm</w:t>
+            </w:r>
+          </w:p>
+        </w:tc>
+      </w:tr>
+      <w:tr>
+        <w:tc>
+          <w:tcPr>
+            <w:tcW w:w="3192" w:type="dxa"/>
+            <w:vAlign w:val="center"/>
+          </w:tcPr>
+          <w:p>
+            <w:pPr>
+              <w:spacing w:line="240" w:lineRule="auto"/>
+              <w:rPr>
+                <w:rFonts w:ascii="Times New Roman" w:hAnsi="Times New Roman" w:cs="Times New Roman"/>
+                <w:sz w:val="24"/>
+                <w:szCs w:val="24"/>
+              </w:rPr>
+            </w:pPr>
+            <w:r>
+              <w:rPr>
+                <w:rFonts w:ascii="Times New Roman" w:hAnsi="Times New Roman" w:cs="Times New Roman"/>
+                <w:sz w:val="24"/>
+                <w:szCs w:val="24"/>
+              </w:rPr>
+              <w:t>7. dictionary</w:t>
+            </w:r>
+          </w:p>
+        </w:tc>
+        <w:tc>
+          <w:tcPr>
+            <w:tcW w:w="6186" w:type="dxa"/>
+            <w:shd w:val="clear" w:color="auto" w:fill="FFFFFF" w:themeFill="background1"/>
+            <w:vAlign w:val="center"/>
+          </w:tcPr>
+          <w:p>
+            <w:pPr>
+              <w:spacing w:line="240" w:lineRule="auto"/>
+            </w:pPr>
+            <w:r>
+              <w:t>json_data = ujson.loads(line).</w:t>
+            </w:r>
+          </w:p>
+          <w:p>
+            <w:pPr>
+              <w:spacing w:line="240" w:lineRule="auto"/>
+            </w:pPr>
+            <w:r>
+              <w:t>Ujson outputs data in the form of dictionary</w:t>
+            </w:r>
+          </w:p>
+          <w:p>
+            <w:pPr>
+              <w:spacing w:line="240" w:lineRule="auto"/>
+              <w:rPr>
+                <w:rFonts w:ascii="Times New Roman" w:hAnsi="Times New Roman" w:cs="Times New Roman"/>
+                <w:sz w:val="24"/>
+                <w:szCs w:val="24"/>
+              </w:rPr>
+            </w:pPr>
+            <w:r>
+              <w:t>json_data['stars']</w:t>
+            </w:r>
+          </w:p>
+        </w:tc>
+      </w:tr>
+      <w:tr>
+        <w:tc>
+          <w:tcPr>
+            <w:tcW w:w="3192" w:type="dxa"/>
+            <w:vAlign w:val="center"/>
+          </w:tcPr>
+          <w:p>
+            <w:pPr>
+              <w:spacing w:line="240" w:lineRule="auto"/>
+              <w:rPr>
+                <w:rFonts w:ascii="Times New Roman" w:hAnsi="Times New Roman" w:cs="Times New Roman"/>
+                <w:sz w:val="24"/>
+                <w:szCs w:val="24"/>
+              </w:rPr>
+            </w:pPr>
+            <w:r>
+              <w:rPr>
+                <w:rFonts w:ascii="Times New Roman" w:hAnsi="Times New Roman" w:cs="Times New Roman"/>
+                <w:sz w:val="24"/>
+                <w:szCs w:val="24"/>
+              </w:rPr>
+              <w:t>8. open &amp; close  file</w:t>
+            </w:r>
+          </w:p>
+        </w:tc>
+        <w:tc>
+          <w:tcPr>
+            <w:tcW w:w="6186" w:type="dxa"/>
+            <w:shd w:val="clear" w:color="auto" w:fill="FFFFFF" w:themeFill="background1"/>
+            <w:vAlign w:val="center"/>
+          </w:tcPr>
+          <w:p>
+            <w:pPr>
+              <w:spacing w:line="240" w:lineRule="auto"/>
+            </w:pPr>
+            <w:r>
+              <w:t>with open(jsonFile,'rb') as jsonFile:</w:t>
+            </w:r>
+          </w:p>
+          <w:p>
+            <w:pPr>
+              <w:spacing w:line="240" w:lineRule="auto"/>
+              <w:rPr>
+                <w:rFonts w:ascii="Times New Roman" w:hAnsi="Times New Roman" w:cs="Times New Roman"/>
+                <w:sz w:val="24"/>
+                <w:szCs w:val="24"/>
+              </w:rPr>
+            </w:pPr>
+            <w:r>
+              <w:t>open and close are used to open and close review files</w:t>
+            </w:r>
+          </w:p>
+        </w:tc>
+      </w:tr>
+      <w:tr>
+        <w:tc>
+          <w:tcPr>
+            <w:tcW w:w="3192" w:type="dxa"/>
+            <w:vAlign w:val="center"/>
+          </w:tcPr>
+          <w:p>
+            <w:pPr>
+              <w:spacing w:line="240" w:lineRule="auto"/>
+              <w:rPr>
+                <w:rFonts w:ascii="Times New Roman" w:hAnsi="Times New Roman" w:cs="Times New Roman"/>
+                <w:sz w:val="24"/>
+                <w:szCs w:val="24"/>
+              </w:rPr>
+            </w:pPr>
+            <w:r>
+              <w:rPr>
+                <w:rFonts w:ascii="Times New Roman" w:hAnsi="Times New Roman" w:cs="Times New Roman"/>
+                <w:sz w:val="24"/>
+                <w:szCs w:val="24"/>
+              </w:rPr>
+              <w:t>9. read &amp; write from &amp; to file</w:t>
+            </w:r>
+          </w:p>
+        </w:tc>
+        <w:tc>
+          <w:tcPr>
+            <w:tcW w:w="6186" w:type="dxa"/>
+            <w:shd w:val="clear" w:color="auto" w:fill="FFFFFF" w:themeFill="background1"/>
+            <w:vAlign w:val="center"/>
+          </w:tcPr>
+          <w:p>
+            <w:pPr>
+              <w:spacing w:line="240" w:lineRule="auto"/>
+              <w:rPr>
+                <w:rFonts w:ascii="Times New Roman" w:eastAsia="Times New Roman" w:hAnsi="Times New Roman" w:cs="Times New Roman"/>
+                <w:szCs w:val="24"/>
+              </w:rPr>
+            </w:pPr>
+            <w:r>
+              <w:rPr>
+                <w:rFonts w:ascii="Times New Roman" w:eastAsia="Times New Roman" w:hAnsi="Times New Roman" w:cs="Times New Roman"/>
+                <w:szCs w:val="24"/>
+              </w:rPr>
+              <w:t>with open(jsonFile,'rb') as jsonFile:</w:t>
+            </w:r>
+          </w:p>
+          <w:p>
+            <w:pPr>
+              <w:spacing w:line="240" w:lineRule="auto"/>
+              <w:rPr>
+                <w:rFonts w:ascii="Times New Roman" w:eastAsia="Times New Roman" w:hAnsi="Times New Roman" w:cs="Times New Roman"/>
+                <w:szCs w:val="24"/>
+              </w:rPr>
+            </w:pPr>
+            <w:r>
+              <w:rPr>
+                <w:rFonts w:ascii="Times New Roman" w:eastAsia="Times New Roman" w:hAnsi="Times New Roman" w:cs="Times New Roman"/>
+                <w:szCs w:val="24"/>
+              </w:rPr>
+              <w:t>reviewCnt = 0</w:t>
+            </w:r>
+          </w:p>
+          <w:p>
+            <w:pPr>
+              <w:spacing w:line="240" w:lineRule="auto"/>
+              <w:rPr>
+                <w:rFonts w:ascii="Times New Roman" w:eastAsia="Times New Roman" w:hAnsi="Times New Roman" w:cs="Times New Roman"/>
+                <w:sz w:val="24"/>
+                <w:szCs w:val="24"/>
+              </w:rPr>
+            </w:pPr>
+            <w:r>
+              <w:rPr>
+                <w:rFonts w:ascii="Times New Roman" w:eastAsia="Times New Roman" w:hAnsi="Times New Roman" w:cs="Times New Roman"/>
+                <w:sz w:val="24"/>
+                <w:szCs w:val="24"/>
+              </w:rPr>
+              <w:t>for line in jsonFile:</w:t>
+            </w:r>
+          </w:p>
+          <w:p>
+            <w:pPr>
+              <w:spacing w:line="240" w:lineRule="auto"/>
+              <w:rPr>
+                <w:rFonts w:ascii="Times New Roman" w:hAnsi="Times New Roman" w:cs="Times New Roman"/>
+                <w:sz w:val="24"/>
+                <w:szCs w:val="24"/>
+              </w:rPr>
+            </w:pPr>
+            <w:r>
+              <w:rPr>
+                <w:rFonts w:ascii="Times New Roman" w:eastAsia="Times New Roman" w:hAnsi="Times New Roman" w:cs="Times New Roman"/>
+                <w:sz w:val="24"/>
+                <w:szCs w:val="24"/>
+              </w:rPr>
+              <w:t>read and wrote data to temporary files</w:t>
+            </w:r>
+          </w:p>
+        </w:tc>
+      </w:tr>
+      <w:tr>
+        <w:tc>
+          <w:tcPr>
+            <w:tcW w:w="3192" w:type="dxa"/>
+            <w:vAlign w:val="center"/>
+          </w:tcPr>
+          <w:p>
+            <w:pPr>
+              <w:spacing w:line="240" w:lineRule="auto"/>
+              <w:rPr>
+                <w:rFonts w:ascii="Times New Roman" w:hAnsi="Times New Roman" w:cs="Times New Roman"/>
+                <w:sz w:val="24"/>
+                <w:szCs w:val="24"/>
+              </w:rPr>
+            </w:pPr>
+            <w:r>
+              <w:rPr>
+                <w:rFonts w:ascii="Times New Roman" w:hAnsi="Times New Roman" w:cs="Times New Roman"/>
+                <w:sz w:val="24"/>
+                <w:szCs w:val="24"/>
+              </w:rPr>
+              <w:t>10. __init__, __iter__</w:t>
+            </w:r>
+          </w:p>
+        </w:tc>
+        <w:tc>
+          <w:tcPr>
+            <w:tcW w:w="6186" w:type="dxa"/>
+            <w:shd w:val="clear" w:color="auto" w:fill="FFFFFF" w:themeFill="background1"/>
+            <w:vAlign w:val="center"/>
+          </w:tcPr>
+          <w:p>
+            <w:pPr>
+              <w:spacing w:line="240" w:lineRule="auto"/>
+              <w:rPr>
+                <w:rFonts w:ascii="Times New Roman" w:eastAsia="Times New Roman" w:hAnsi="Times New Roman" w:cs="Times New Roman"/>
+                <w:szCs w:val="24"/>
+              </w:rPr>
+            </w:pPr>
+            <w:r>
+              <w:rPr>
+                <w:rFonts w:ascii="Times New Roman" w:eastAsia="Times New Roman" w:hAnsi="Times New Roman" w:cs="Times New Roman"/>
+                <w:szCs w:val="24"/>
+              </w:rPr>
+              <w:t>def __init__(self):</w:t>
+            </w:r>
+          </w:p>
+          <w:p>
+            <w:pPr>
+              <w:spacing w:line="240" w:lineRule="auto"/>
+              <w:rPr>
+                <w:rFonts w:ascii="Times New Roman" w:eastAsia="Times New Roman" w:hAnsi="Times New Roman" w:cs="Times New Roman"/>
+                <w:sz w:val="24"/>
+                <w:szCs w:val="24"/>
+              </w:rPr>
+            </w:pPr>
+            <w:r>
+              <w:rPr>
+                <w:rFonts w:ascii="Times New Roman" w:eastAsia="Times New Roman" w:hAnsi="Times New Roman" w:cs="Times New Roman"/>
+                <w:sz w:val="24"/>
+                <w:szCs w:val="24"/>
+              </w:rPr>
+              <w:t>self.testSentences = []</w:t>
+            </w:r>
+          </w:p>
+          <w:p>
+            <w:pPr>
+              <w:spacing w:line="240" w:lineRule="auto"/>
+              <w:rPr>
+                <w:rFonts w:ascii="Times New Roman" w:eastAsia="Times New Roman" w:hAnsi="Times New Roman" w:cs="Times New Roman"/>
+                <w:sz w:val="24"/>
+                <w:szCs w:val="24"/>
+              </w:rPr>
+            </w:pPr>
+            <w:r>
+              <w:rPr>
+                <w:rFonts w:ascii="Times New Roman" w:eastAsia="Times New Roman" w:hAnsi="Times New Roman" w:cs="Times New Roman"/>
+                <w:sz w:val="24"/>
+                <w:szCs w:val="24"/>
+              </w:rPr>
+              <w:t>function __init__ used to initialize the class instance variables</w:t>
+            </w:r>
+          </w:p>
+        </w:tc>
+      </w:tr>
+      <w:tr>
+        <w:tc>
+          <w:tcPr>
+            <w:tcW w:w="3192" w:type="dxa"/>
+            <w:vAlign w:val="center"/>
+          </w:tcPr>
+          <w:p>
+            <w:pPr>
+              <w:spacing w:line="240" w:lineRule="auto"/>
+              <w:rPr>
+                <w:rFonts w:ascii="Times New Roman" w:hAnsi="Times New Roman" w:cs="Times New Roman"/>
+                <w:sz w:val="24"/>
+                <w:szCs w:val="24"/>
+              </w:rPr>
+            </w:pPr>
+            <w:r>
+              <w:rPr>
+                <w:rFonts w:ascii="Times New Roman" w:hAnsi="Times New Roman" w:cs="Times New Roman"/>
+                <w:sz w:val="24"/>
+                <w:szCs w:val="24"/>
+              </w:rPr>
+              <w:t>Extra credit for using __next__,__str__, and __getitem__</w:t>
+            </w:r>
+          </w:p>
+        </w:tc>
+        <w:tc>
+          <w:tcPr>
+            <w:tcW w:w="6186" w:type="dxa"/>
+            <w:shd w:val="clear" w:color="auto" w:fill="FFFFFF" w:themeFill="background1"/>
+            <w:vAlign w:val="center"/>
+          </w:tcPr>
+          <w:p>
+            <w:pPr>
+              <w:spacing w:line="240" w:lineRule="auto"/>
               <w:rPr>
                 <w:rFonts w:ascii="Times New Roman" w:hAnsi="Times New Roman" w:cs="Times New Roman"/>
                 <w:sz w:val="24"/>
@@ -3461,414 +4149,6 @@
                 <w:sz w:val="24"/>
                 <w:szCs w:val="24"/>
               </w:rPr>
-              <w:t>4. lists</w:t>
-            </w:r>
-          </w:p>
-        </w:tc>
-        <w:tc>
-          <w:tcPr>
-            <w:tcW w:w="6186" w:type="dxa"/>
-            <w:shd w:val="clear" w:color="auto" w:fill="FFFFFF" w:themeFill="background1"/>
-            <w:vAlign w:val="center"/>
-          </w:tcPr>
-          <w:p>
-            <w:pPr>
-              <w:spacing w:line="240" w:lineRule="auto"/>
-              <w:rPr>
-                <w:rFonts w:ascii="Times New Roman" w:hAnsi="Times New Roman" w:cs="Times New Roman"/>
-                <w:sz w:val="24"/>
-                <w:szCs w:val="24"/>
-              </w:rPr>
-            </w:pPr>
-          </w:p>
-        </w:tc>
-      </w:tr>
-      <w:tr>
-        <w:tc>
-          <w:tcPr>
-            <w:tcW w:w="3192" w:type="dxa"/>
-            <w:vAlign w:val="center"/>
-          </w:tcPr>
-          <w:p>
-            <w:pPr>
-              <w:spacing w:line="240" w:lineRule="auto"/>
-              <w:rPr>
-                <w:rFonts w:ascii="Times New Roman" w:hAnsi="Times New Roman" w:cs="Times New Roman"/>
-                <w:sz w:val="24"/>
-                <w:szCs w:val="24"/>
-              </w:rPr>
-            </w:pPr>
-            <w:r>
-              <w:rPr>
-                <w:rFonts w:ascii="Times New Roman" w:hAnsi="Times New Roman" w:cs="Times New Roman"/>
-                <w:sz w:val="24"/>
-                <w:szCs w:val="24"/>
-              </w:rPr>
-              <w:t>5. print (using formatted strings)</w:t>
-            </w:r>
-          </w:p>
-        </w:tc>
-        <w:tc>
-          <w:tcPr>
-            <w:tcW w:w="6186" w:type="dxa"/>
-            <w:shd w:val="clear" w:color="auto" w:fill="FFFFFF" w:themeFill="background1"/>
-            <w:vAlign w:val="center"/>
-          </w:tcPr>
-          <w:p>
-            <w:pPr>
-              <w:spacing w:line="240" w:lineRule="auto"/>
-              <w:rPr>
-                <w:rFonts w:ascii="Times New Roman" w:hAnsi="Times New Roman" w:cs="Times New Roman"/>
-                <w:sz w:val="24"/>
-                <w:szCs w:val="24"/>
-              </w:rPr>
-            </w:pPr>
-          </w:p>
-        </w:tc>
-      </w:tr>
-      <w:tr>
-        <w:tc>
-          <w:tcPr>
-            <w:tcW w:w="3192" w:type="dxa"/>
-            <w:vAlign w:val="center"/>
-          </w:tcPr>
-          <w:p>
-            <w:pPr>
-              <w:spacing w:line="240" w:lineRule="auto"/>
-              <w:rPr>
-                <w:rFonts w:ascii="Times New Roman" w:hAnsi="Times New Roman" w:cs="Times New Roman"/>
-                <w:sz w:val="24"/>
-                <w:szCs w:val="24"/>
-              </w:rPr>
-            </w:pPr>
-            <w:r>
-              <w:rPr>
-                <w:rFonts w:ascii="Times New Roman" w:hAnsi="Times New Roman" w:cs="Times New Roman"/>
-                <w:sz w:val="24"/>
-                <w:szCs w:val="24"/>
-              </w:rPr>
-              <w:t xml:space="preserve">6. </w:t>
-            </w:r>
-            <w:proofErr w:type="spellStart"/>
-            <w:r>
-              <w:rPr>
-                <w:rFonts w:ascii="Times New Roman" w:hAnsi="Times New Roman" w:cs="Times New Roman"/>
-                <w:sz w:val="24"/>
-                <w:szCs w:val="24"/>
-              </w:rPr>
-              <w:t>tuples</w:t>
-            </w:r>
-            <w:proofErr w:type="spellEnd"/>
-          </w:p>
-        </w:tc>
-        <w:tc>
-          <w:tcPr>
-            <w:tcW w:w="6186" w:type="dxa"/>
-            <w:shd w:val="clear" w:color="auto" w:fill="FFFFFF" w:themeFill="background1"/>
-            <w:vAlign w:val="center"/>
-          </w:tcPr>
-          <w:p>
-            <w:pPr>
-              <w:spacing w:line="240" w:lineRule="auto"/>
-              <w:rPr>
-                <w:rFonts w:ascii="Times New Roman" w:hAnsi="Times New Roman" w:cs="Times New Roman"/>
-                <w:sz w:val="24"/>
-                <w:szCs w:val="24"/>
-              </w:rPr>
-            </w:pPr>
-          </w:p>
-        </w:tc>
-      </w:tr>
-      <w:tr>
-        <w:tc>
-          <w:tcPr>
-            <w:tcW w:w="3192" w:type="dxa"/>
-            <w:vAlign w:val="center"/>
-          </w:tcPr>
-          <w:p>
-            <w:pPr>
-              <w:spacing w:line="240" w:lineRule="auto"/>
-              <w:rPr>
-                <w:rFonts w:ascii="Times New Roman" w:hAnsi="Times New Roman" w:cs="Times New Roman"/>
-                <w:sz w:val="24"/>
-                <w:szCs w:val="24"/>
-              </w:rPr>
-            </w:pPr>
-            <w:r>
-              <w:rPr>
-                <w:rFonts w:ascii="Times New Roman" w:hAnsi="Times New Roman" w:cs="Times New Roman"/>
-                <w:sz w:val="24"/>
-                <w:szCs w:val="24"/>
-              </w:rPr>
-              <w:t>7. dictionary</w:t>
-            </w:r>
-          </w:p>
-        </w:tc>
-        <w:tc>
-          <w:tcPr>
-            <w:tcW w:w="6186" w:type="dxa"/>
-            <w:shd w:val="clear" w:color="auto" w:fill="FFFFFF" w:themeFill="background1"/>
-            <w:vAlign w:val="center"/>
-          </w:tcPr>
-          <w:p>
-            <w:pPr>
-              <w:spacing w:line="240" w:lineRule="auto"/>
-              <w:rPr>
-                <w:rFonts w:ascii="Times New Roman" w:hAnsi="Times New Roman" w:cs="Times New Roman"/>
-                <w:sz w:val="24"/>
-                <w:szCs w:val="24"/>
-              </w:rPr>
-            </w:pPr>
-          </w:p>
-        </w:tc>
-      </w:tr>
-      <w:tr>
-        <w:tc>
-          <w:tcPr>
-            <w:tcW w:w="3192" w:type="dxa"/>
-            <w:vAlign w:val="center"/>
-          </w:tcPr>
-          <w:p>
-            <w:pPr>
-              <w:spacing w:line="240" w:lineRule="auto"/>
-              <w:rPr>
-                <w:rFonts w:ascii="Times New Roman" w:hAnsi="Times New Roman" w:cs="Times New Roman"/>
-                <w:sz w:val="24"/>
-                <w:szCs w:val="24"/>
-              </w:rPr>
-            </w:pPr>
-            <w:r>
-              <w:rPr>
-                <w:rFonts w:ascii="Times New Roman" w:hAnsi="Times New Roman" w:cs="Times New Roman"/>
-                <w:sz w:val="24"/>
-                <w:szCs w:val="24"/>
-              </w:rPr>
-              <w:t>8. open &amp; close  file</w:t>
-            </w:r>
-          </w:p>
-        </w:tc>
-        <w:tc>
-          <w:tcPr>
-            <w:tcW w:w="6186" w:type="dxa"/>
-            <w:shd w:val="clear" w:color="auto" w:fill="FFFFFF" w:themeFill="background1"/>
-            <w:vAlign w:val="center"/>
-          </w:tcPr>
-          <w:p>
-            <w:pPr>
-              <w:spacing w:line="240" w:lineRule="auto"/>
-              <w:rPr>
-                <w:rFonts w:ascii="Times New Roman" w:hAnsi="Times New Roman" w:cs="Times New Roman"/>
-                <w:sz w:val="24"/>
-                <w:szCs w:val="24"/>
-              </w:rPr>
-            </w:pPr>
-          </w:p>
-        </w:tc>
-      </w:tr>
-      <w:tr>
-        <w:tc>
-          <w:tcPr>
-            <w:tcW w:w="3192" w:type="dxa"/>
-            <w:vAlign w:val="center"/>
-          </w:tcPr>
-          <w:p>
-            <w:pPr>
-              <w:spacing w:line="240" w:lineRule="auto"/>
-              <w:rPr>
-                <w:rFonts w:ascii="Times New Roman" w:hAnsi="Times New Roman" w:cs="Times New Roman"/>
-                <w:sz w:val="24"/>
-                <w:szCs w:val="24"/>
-              </w:rPr>
-            </w:pPr>
-            <w:r>
-              <w:rPr>
-                <w:rFonts w:ascii="Times New Roman" w:hAnsi="Times New Roman" w:cs="Times New Roman"/>
-                <w:sz w:val="24"/>
-                <w:szCs w:val="24"/>
-              </w:rPr>
-              <w:t>9. read &amp; write from &amp; to file</w:t>
-            </w:r>
-          </w:p>
-        </w:tc>
-        <w:tc>
-          <w:tcPr>
-            <w:tcW w:w="6186" w:type="dxa"/>
-            <w:shd w:val="clear" w:color="auto" w:fill="FFFFFF" w:themeFill="background1"/>
-            <w:vAlign w:val="center"/>
-          </w:tcPr>
-          <w:p>
-            <w:pPr>
-              <w:spacing w:line="240" w:lineRule="auto"/>
-              <w:rPr>
-                <w:rFonts w:ascii="Times New Roman" w:hAnsi="Times New Roman" w:cs="Times New Roman"/>
-                <w:sz w:val="24"/>
-                <w:szCs w:val="24"/>
-              </w:rPr>
-            </w:pPr>
-          </w:p>
-        </w:tc>
-      </w:tr>
-      <w:tr>
-        <w:tc>
-          <w:tcPr>
-            <w:tcW w:w="3192" w:type="dxa"/>
-            <w:vAlign w:val="center"/>
-          </w:tcPr>
-          <w:p>
-            <w:pPr>
-              <w:spacing w:line="240" w:lineRule="auto"/>
-              <w:rPr>
-                <w:rFonts w:ascii="Times New Roman" w:hAnsi="Times New Roman" w:cs="Times New Roman"/>
-                <w:sz w:val="24"/>
-                <w:szCs w:val="24"/>
-              </w:rPr>
-            </w:pPr>
-            <w:r>
-              <w:rPr>
-                <w:rFonts w:ascii="Times New Roman" w:hAnsi="Times New Roman" w:cs="Times New Roman"/>
-                <w:sz w:val="24"/>
-                <w:szCs w:val="24"/>
-              </w:rPr>
-              <w:t>10. __init__, __</w:t>
-            </w:r>
-            <w:proofErr w:type="spellStart"/>
-            <w:r>
-              <w:rPr>
-                <w:rFonts w:ascii="Times New Roman" w:hAnsi="Times New Roman" w:cs="Times New Roman"/>
-                <w:sz w:val="24"/>
-                <w:szCs w:val="24"/>
-              </w:rPr>
-              <w:t>iter</w:t>
-            </w:r>
-            <w:proofErr w:type="spellEnd"/>
-            <w:r>
-              <w:rPr>
-                <w:rFonts w:ascii="Times New Roman" w:hAnsi="Times New Roman" w:cs="Times New Roman"/>
-                <w:sz w:val="24"/>
-                <w:szCs w:val="24"/>
-              </w:rPr>
-              <w:t>__</w:t>
-            </w:r>
-          </w:p>
-        </w:tc>
-        <w:tc>
-          <w:tcPr>
-            <w:tcW w:w="6186" w:type="dxa"/>
-            <w:shd w:val="clear" w:color="auto" w:fill="FFFFFF" w:themeFill="background1"/>
-            <w:vAlign w:val="center"/>
-          </w:tcPr>
-          <w:p>
-            <w:pPr>
-              <w:spacing w:line="240" w:lineRule="auto"/>
-              <w:rPr>
-                <w:rFonts w:ascii="Times New Roman" w:hAnsi="Times New Roman" w:cs="Times New Roman"/>
-                <w:sz w:val="24"/>
-                <w:szCs w:val="24"/>
-              </w:rPr>
-            </w:pPr>
-          </w:p>
-        </w:tc>
-      </w:tr>
-      <w:tr>
-        <w:tc>
-          <w:tcPr>
-            <w:tcW w:w="3192" w:type="dxa"/>
-            <w:vAlign w:val="center"/>
-          </w:tcPr>
-          <w:p>
-            <w:pPr>
-              <w:spacing w:line="240" w:lineRule="auto"/>
-              <w:rPr>
-                <w:rFonts w:ascii="Times New Roman" w:hAnsi="Times New Roman" w:cs="Times New Roman"/>
-                <w:sz w:val="24"/>
-                <w:szCs w:val="24"/>
-              </w:rPr>
-            </w:pPr>
-            <w:r>
-              <w:rPr>
-                <w:rFonts w:ascii="Times New Roman" w:hAnsi="Times New Roman" w:cs="Times New Roman"/>
-                <w:sz w:val="24"/>
-                <w:szCs w:val="24"/>
-              </w:rPr>
-              <w:t>Extra credit for using __</w:t>
-            </w:r>
-            <w:proofErr w:type="spellStart"/>
-            <w:r>
-              <w:rPr>
-                <w:rFonts w:ascii="Times New Roman" w:hAnsi="Times New Roman" w:cs="Times New Roman"/>
-                <w:sz w:val="24"/>
-                <w:szCs w:val="24"/>
-              </w:rPr>
-              <w:t>next__,__str</w:t>
-            </w:r>
-            <w:proofErr w:type="spellEnd"/>
-            <w:r>
-              <w:rPr>
-                <w:rFonts w:ascii="Times New Roman" w:hAnsi="Times New Roman" w:cs="Times New Roman"/>
-                <w:sz w:val="24"/>
-                <w:szCs w:val="24"/>
-              </w:rPr>
-              <w:t>__, and __</w:t>
-            </w:r>
-            <w:proofErr w:type="spellStart"/>
-            <w:r>
-              <w:rPr>
-                <w:rFonts w:ascii="Times New Roman" w:hAnsi="Times New Roman" w:cs="Times New Roman"/>
-                <w:sz w:val="24"/>
-                <w:szCs w:val="24"/>
-              </w:rPr>
-              <w:t>getitem</w:t>
-            </w:r>
-            <w:proofErr w:type="spellEnd"/>
-            <w:r>
-              <w:rPr>
-                <w:rFonts w:ascii="Times New Roman" w:hAnsi="Times New Roman" w:cs="Times New Roman"/>
-                <w:sz w:val="24"/>
-                <w:szCs w:val="24"/>
-              </w:rPr>
-              <w:t>__</w:t>
-            </w:r>
-          </w:p>
-        </w:tc>
-        <w:tc>
-          <w:tcPr>
-            <w:tcW w:w="6186" w:type="dxa"/>
-            <w:shd w:val="clear" w:color="auto" w:fill="FFFFFF" w:themeFill="background1"/>
-            <w:vAlign w:val="center"/>
-          </w:tcPr>
-          <w:p>
-            <w:pPr>
-              <w:spacing w:line="240" w:lineRule="auto"/>
-              <w:rPr>
-                <w:rFonts w:ascii="Times New Roman" w:hAnsi="Times New Roman" w:cs="Times New Roman"/>
-                <w:sz w:val="24"/>
-                <w:szCs w:val="24"/>
-              </w:rPr>
-            </w:pPr>
-          </w:p>
-        </w:tc>
-      </w:tr>
-      <w:tr>
-        <w:tc>
-          <w:tcPr>
-            <w:tcW w:w="3192" w:type="dxa"/>
-            <w:vAlign w:val="center"/>
-          </w:tcPr>
-          <w:p>
-            <w:pPr>
-              <w:spacing w:line="240" w:lineRule="auto"/>
-              <w:rPr>
-                <w:rFonts w:ascii="Times New Roman" w:hAnsi="Times New Roman" w:cs="Times New Roman"/>
-                <w:sz w:val="24"/>
-                <w:szCs w:val="24"/>
-              </w:rPr>
-            </w:pPr>
-            <w:r>
-              <w:rPr>
-                <w:rFonts w:ascii="Times New Roman" w:hAnsi="Times New Roman" w:cs="Times New Roman"/>
-                <w:sz w:val="24"/>
-                <w:szCs w:val="24"/>
-              </w:rPr>
               <w:t>11. functions with one or more or more default  argument values</w:t>
             </w:r>
           </w:p>
@@ -3882,12 +4162,23 @@
           <w:p>
             <w:pPr>
               <w:spacing w:line="240" w:lineRule="auto"/>
-              <w:rPr>
-                <w:rFonts w:ascii="Times New Roman" w:hAnsi="Times New Roman" w:cs="Times New Roman"/>
-                <w:sz w:val="24"/>
-                <w:szCs w:val="24"/>
-              </w:rPr>
             </w:pPr>
+            <w:r>
+              <w:t>def calcAccuracy(self,fileName= "naiveBayesResult.txt"):</w:t>
+            </w:r>
+          </w:p>
+          <w:p>
+            <w:pPr>
+              <w:spacing w:line="240" w:lineRule="auto"/>
+              <w:rPr>
+                <w:rFonts w:ascii="Times New Roman" w:hAnsi="Times New Roman" w:cs="Times New Roman"/>
+                <w:sz w:val="24"/>
+                <w:szCs w:val="24"/>
+              </w:rPr>
+            </w:pPr>
+            <w:r>
+              <w:t xml:space="preserve">Function calcAccuracy takes fileName as default argument </w:t>
+            </w:r>
           </w:p>
         </w:tc>
       </w:tr>
@@ -4041,6 +4332,7 @@
           <w:sz w:val="24"/>
           <w:szCs w:val="24"/>
         </w:rPr>
+        <w:lastRenderedPageBreak/>
         <w:t>CONCLUSION</w:t>
       </w:r>
     </w:p>
@@ -4057,15 +4349,7 @@
           <w:rFonts w:ascii="Times New Roman" w:hAnsi="Times New Roman" w:cs="Times New Roman"/>
           <w:szCs w:val="24"/>
         </w:rPr>
-        <w:t xml:space="preserve">Yelp reviews and ratings are important source of information to make informed decisions about a venue. We conjecture that further classification of yelp reviews into relevant categories can help users to make an informed decision based on their personal preferences for categories. Moreover, </w:t>
-      </w:r>
-      <w:r>
-        <w:rPr>
-          <w:rFonts w:ascii="Times New Roman" w:hAnsi="Times New Roman" w:cs="Times New Roman"/>
-          <w:szCs w:val="24"/>
-        </w:rPr>
-        <w:lastRenderedPageBreak/>
-        <w:t>this aspect is especially useful when users do not have time to read many reviews to infer the popularity of venues across these categories. In this project, we demonstrated how reviews for restaurants can be classified into __ relevant categories with precision and recall of 0.72 and 0.71 respectively (change of required).</w:t>
+        <w:t>Yelp reviews and ratings are important source of information to make informed decisions about a venue. We conjecture that further classification of yelp reviews into relevant categories can help users to make an informed decision based on their personal preferences for categories. Moreover, this aspect is especially useful when users do not have time to read many reviews to infer the popularity of venues across these categories. In this project, we demonstrated how reviews for restaurants can be classified into __ relevant categories with precision and recall of 0.72 and 0.71 respectively (change of required).</w:t>
       </w:r>
       <w:r>
         <w:rPr>
@@ -4204,23 +4488,7 @@
           <w:rFonts w:ascii="Times New Roman" w:hAnsi="Times New Roman" w:cs="Times New Roman"/>
           <w:szCs w:val="24"/>
         </w:rPr>
-        <w:t xml:space="preserve"> may give more accurate results. Also, Naïve </w:t>
-      </w:r>
-      <w:proofErr w:type="spellStart"/>
-      <w:r>
-        <w:rPr>
-          <w:rFonts w:ascii="Times New Roman" w:hAnsi="Times New Roman" w:cs="Times New Roman"/>
-          <w:szCs w:val="24"/>
-        </w:rPr>
-        <w:t>Bayes</w:t>
-      </w:r>
-      <w:proofErr w:type="spellEnd"/>
-      <w:r>
-        <w:rPr>
-          <w:rFonts w:ascii="Times New Roman" w:hAnsi="Times New Roman" w:cs="Times New Roman"/>
-          <w:szCs w:val="24"/>
-        </w:rPr>
-        <w:t xml:space="preserve"> </w:t>
+        <w:t xml:space="preserve"> may give more accurate results. Also, Naïve Bayes </w:t>
       </w:r>
       <w:r>
         <w:rPr>
@@ -4416,6 +4684,7 @@
           <w:rFonts w:ascii="Times New Roman" w:hAnsi="Times New Roman" w:cs="Times New Roman"/>
           <w:szCs w:val="24"/>
         </w:rPr>
+        <w:lastRenderedPageBreak/>
         <w:t>M</w:t>
       </w:r>
       <w:r>
@@ -4478,7 +4747,6 @@
           <w:sz w:val="24"/>
           <w:szCs w:val="24"/>
         </w:rPr>
-        <w:lastRenderedPageBreak/>
         <w:t>REFERENCES</w:t>
       </w:r>
     </w:p>
@@ -4506,7 +4774,6 @@
         </w:rPr>
         <w:t xml:space="preserve">] </w:t>
       </w:r>
-      <w:proofErr w:type="spellStart"/>
       <w:r>
         <w:rPr>
           <w:rFonts w:ascii="Times New Roman" w:hAnsi="Times New Roman" w:cs="Times New Roman"/>
@@ -4519,15 +4786,7 @@
           <w:rFonts w:ascii="Times New Roman" w:hAnsi="Times New Roman" w:cs="Times New Roman"/>
           <w:szCs w:val="24"/>
         </w:rPr>
-        <w:t>tto</w:t>
-      </w:r>
-      <w:proofErr w:type="spellEnd"/>
-      <w:r>
-        <w:rPr>
-          <w:rFonts w:ascii="Times New Roman" w:hAnsi="Times New Roman" w:cs="Times New Roman"/>
-          <w:szCs w:val="24"/>
-        </w:rPr>
-        <w:t>, C.J. and Gilbert, E.E.,</w:t>
+        <w:t>tto, C.J. and Gilbert, E.E.,</w:t>
       </w:r>
       <w:r>
         <w:rPr>
@@ -4675,6 +4934,190 @@
     </w:p>
     <w:p>
       <w:pPr>
+        <w:pStyle w:val="NoSpacing"/>
+      </w:pPr>
+      <w:r>
+        <w:t>Data set can be downloaded from</w:t>
+      </w:r>
+    </w:p>
+    <w:p>
+      <w:pPr>
+        <w:pStyle w:val="NoSpacing"/>
+      </w:pPr>
+      <w:r>
+        <w:tab/>
+      </w:r>
+      <w:r>
+        <w:t>https://www.yelp.com/dataset_challenge/dataset</w:t>
+      </w:r>
+    </w:p>
+    <w:p>
+      <w:pPr>
+        <w:pStyle w:val="NoSpacing"/>
+      </w:pPr>
+    </w:p>
+    <w:p>
+      <w:pPr>
+        <w:pStyle w:val="NoSpacing"/>
+      </w:pPr>
+      <w:r>
+        <w:t>FileName:</w:t>
+      </w:r>
+    </w:p>
+    <w:p>
+      <w:pPr>
+        <w:pStyle w:val="NoSpacing"/>
+      </w:pPr>
+    </w:p>
+    <w:p>
+      <w:pPr>
+        <w:pStyle w:val="NoSpacing"/>
+      </w:pPr>
+      <w:r>
+        <w:t>File for Nltk NaiveBayes:</w:t>
+      </w:r>
+    </w:p>
+    <w:p>
+      <w:pPr>
+        <w:pStyle w:val="NoSpacing"/>
+      </w:pPr>
+      <w:r>
+        <w:t>naiveBayes.py</w:t>
+      </w:r>
+    </w:p>
+    <w:p>
+      <w:pPr>
+        <w:pStyle w:val="NoSpacing"/>
+      </w:pPr>
+      <w:r>
+        <w:t>nltk_sentiment.py</w:t>
+      </w:r>
+    </w:p>
+    <w:p>
+      <w:pPr>
+        <w:pStyle w:val="NoSpacing"/>
+      </w:pPr>
+      <w:r>
+        <w:t>textBlobberNaiveBayes</w:t>
+      </w:r>
+      <w:r>
+        <w:t>.py</w:t>
+      </w:r>
+    </w:p>
+    <w:p>
+      <w:pPr>
+        <w:pStyle w:val="NoSpacing"/>
+      </w:pPr>
+    </w:p>
+    <w:p>
+      <w:pPr>
+        <w:pStyle w:val="NoSpacing"/>
+      </w:pPr>
+      <w:r>
+        <w:t>Download the dataset from the above website</w:t>
+      </w:r>
+      <w:r>
+        <w:t xml:space="preserve">, extract the files and python files provided to the same directory and can execute python files </w:t>
+      </w:r>
+      <w:r>
+        <w:t>separately</w:t>
+      </w:r>
+      <w:r>
+        <w:t>.</w:t>
+      </w:r>
+    </w:p>
+    <w:p>
+      <w:pPr>
+        <w:pStyle w:val="NoSpacing"/>
+      </w:pPr>
+    </w:p>
+    <w:p>
+      <w:pPr>
+        <w:pStyle w:val="NoSpacing"/>
+      </w:pPr>
+      <w:r>
+        <w:t>Libraries Needed:</w:t>
+      </w:r>
+    </w:p>
+    <w:p>
+      <w:pPr>
+        <w:pStyle w:val="NoSpacing"/>
+        <w:rPr>
+          <w:rFonts w:ascii="Times New Roman" w:hAnsi="Times New Roman" w:cs="Times New Roman"/>
+          <w:szCs w:val="24"/>
+        </w:rPr>
+      </w:pPr>
+      <w:r>
+        <w:tab/>
+      </w:r>
+      <w:r>
+        <w:t xml:space="preserve">ntlk </w:t>
+      </w:r>
+      <w:r>
+        <w:t xml:space="preserve">            </w:t>
+      </w:r>
+      <w:r>
+        <w:t xml:space="preserve">- </w:t>
+      </w:r>
+      <w:r>
+        <w:rPr>
+          <w:rFonts w:ascii="Times New Roman" w:hAnsi="Times New Roman" w:cs="Times New Roman"/>
+          <w:szCs w:val="24"/>
+        </w:rPr>
+        <w:t>http://www.nltk.org/install.html</w:t>
+      </w:r>
+    </w:p>
+    <w:p>
+      <w:pPr>
+        <w:pStyle w:val="NoSpacing"/>
+        <w:rPr>
+          <w:rFonts w:ascii="Times New Roman" w:hAnsi="Times New Roman" w:cs="Times New Roman"/>
+          <w:szCs w:val="24"/>
+        </w:rPr>
+      </w:pPr>
+      <w:r>
+        <w:rPr>
+          <w:rFonts w:ascii="Times New Roman" w:hAnsi="Times New Roman" w:cs="Times New Roman"/>
+          <w:szCs w:val="24"/>
+        </w:rPr>
+        <w:tab/>
+      </w:r>
+      <w:r>
+        <w:rPr>
+          <w:rFonts w:ascii="Times New Roman" w:hAnsi="Times New Roman" w:cs="Times New Roman"/>
+          <w:szCs w:val="24"/>
+        </w:rPr>
+        <w:t>Matplotlib</w:t>
+      </w:r>
+      <w:r>
+        <w:rPr>
+          <w:rFonts w:ascii="Times New Roman" w:hAnsi="Times New Roman" w:cs="Times New Roman"/>
+          <w:szCs w:val="24"/>
+        </w:rPr>
+        <w:t xml:space="preserve"> </w:t>
+      </w:r>
+      <w:r>
+        <w:rPr>
+          <w:rFonts w:ascii="Times New Roman" w:hAnsi="Times New Roman" w:cs="Times New Roman"/>
+          <w:szCs w:val="24"/>
+        </w:rPr>
+        <w:t xml:space="preserve">- </w:t>
+      </w:r>
+      <w:r>
+        <w:rPr>
+          <w:rFonts w:ascii="Times New Roman" w:hAnsi="Times New Roman" w:cs="Times New Roman"/>
+          <w:szCs w:val="24"/>
+        </w:rPr>
+        <w:t>http://matplotlib.org/faq/installing_faq.html</w:t>
+      </w:r>
+    </w:p>
+    <w:p>
+      <w:pPr>
+        <w:pStyle w:val="NoSpacing"/>
+      </w:pPr>
+    </w:p>
+    <w:p>
+      <w:pPr>
         <w:spacing w:line="240" w:lineRule="auto"/>
         <w:jc w:val="both"/>
         <w:rPr>
@@ -4687,118 +5130,7 @@
           <w:rFonts w:ascii="Times New Roman" w:hAnsi="Times New Roman" w:cs="Times New Roman"/>
           <w:szCs w:val="24"/>
         </w:rPr>
-        <w:t>Copy all files in package into the same directory. All files are:</w:t>
-      </w:r>
-    </w:p>
-    <w:p>
-      <w:pPr>
-        <w:tabs>
-          <w:tab w:val="left" w:pos="6209"/>
-        </w:tabs>
-        <w:spacing w:after="0" w:line="240" w:lineRule="auto"/>
-        <w:jc w:val="both"/>
-        <w:rPr>
-          <w:rFonts w:ascii="Times New Roman" w:hAnsi="Times New Roman" w:cs="Times New Roman"/>
-          <w:szCs w:val="24"/>
-        </w:rPr>
-      </w:pPr>
-      <w:r>
-        <w:rPr>
-          <w:rFonts w:ascii="Times New Roman" w:hAnsi="Times New Roman" w:cs="Times New Roman"/>
-          <w:szCs w:val="24"/>
-        </w:rPr>
-        <w:t>naiveBayesAlgoImplementation.py</w:t>
-      </w:r>
-      <w:r>
-        <w:rPr>
-          <w:rFonts w:ascii="Times New Roman" w:hAnsi="Times New Roman" w:cs="Times New Roman"/>
-          <w:szCs w:val="24"/>
-        </w:rPr>
-        <w:tab/>
-      </w:r>
-    </w:p>
-    <w:p>
-      <w:pPr>
-        <w:spacing w:after="0" w:line="240" w:lineRule="auto"/>
-        <w:jc w:val="both"/>
-        <w:rPr>
-          <w:rFonts w:ascii="Times New Roman" w:hAnsi="Times New Roman" w:cs="Times New Roman"/>
-          <w:szCs w:val="24"/>
-        </w:rPr>
-      </w:pPr>
-      <w:r>
-        <w:rPr>
-          <w:rFonts w:ascii="Times New Roman" w:hAnsi="Times New Roman" w:cs="Times New Roman"/>
-          <w:szCs w:val="24"/>
-        </w:rPr>
-        <w:t>nltk_naivebayes.py</w:t>
-      </w:r>
-    </w:p>
-    <w:p>
-      <w:pPr>
-        <w:spacing w:after="0" w:line="240" w:lineRule="auto"/>
-        <w:jc w:val="both"/>
-        <w:rPr>
-          <w:rFonts w:ascii="Times New Roman" w:hAnsi="Times New Roman" w:cs="Times New Roman"/>
-          <w:szCs w:val="24"/>
-        </w:rPr>
-      </w:pPr>
-      <w:r>
-        <w:rPr>
-          <w:rFonts w:ascii="Times New Roman" w:hAnsi="Times New Roman" w:cs="Times New Roman"/>
-          <w:szCs w:val="24"/>
-        </w:rPr>
-        <w:t>nltk_sentiment.py</w:t>
-      </w:r>
-    </w:p>
-    <w:p>
-      <w:pPr>
-        <w:spacing w:after="0" w:line="240" w:lineRule="auto"/>
-        <w:jc w:val="both"/>
-        <w:rPr>
-          <w:rFonts w:ascii="Times New Roman" w:hAnsi="Times New Roman" w:cs="Times New Roman"/>
-          <w:szCs w:val="24"/>
-        </w:rPr>
-      </w:pPr>
-      <w:r>
-        <w:rPr>
-          <w:rFonts w:ascii="Times New Roman" w:hAnsi="Times New Roman" w:cs="Times New Roman"/>
-          <w:szCs w:val="24"/>
-        </w:rPr>
-        <w:t>svmClassify.py</w:t>
-      </w:r>
-    </w:p>
-    <w:p>
-      <w:pPr>
-        <w:spacing w:after="0" w:line="240" w:lineRule="auto"/>
-        <w:jc w:val="both"/>
-        <w:rPr>
-          <w:rFonts w:ascii="Times New Roman" w:hAnsi="Times New Roman" w:cs="Times New Roman"/>
-          <w:szCs w:val="24"/>
-        </w:rPr>
-      </w:pPr>
-      <w:r>
-        <w:rPr>
-          <w:rFonts w:ascii="Times New Roman" w:hAnsi="Times New Roman" w:cs="Times New Roman"/>
-          <w:szCs w:val="24"/>
-        </w:rPr>
-        <w:t>textBlobberNaiveBayes.py</w:t>
-      </w:r>
-      <w:r>
-        <w:rPr>
-          <w:rFonts w:ascii="Times New Roman" w:hAnsi="Times New Roman" w:cs="Times New Roman"/>
-          <w:szCs w:val="24"/>
-        </w:rPr>
-        <w:br/>
-        <w:t>train.csv</w:t>
-      </w:r>
-      <w:r>
-        <w:rPr>
-          <w:rFonts w:ascii="Times New Roman" w:hAnsi="Times New Roman" w:cs="Times New Roman"/>
-          <w:szCs w:val="24"/>
-        </w:rPr>
-        <w:br/>
-        <w:t>test.csv</w:t>
+        <w:t>To run in Canopy, set the working directory to the directory where all the files are located, and click run.</w:t>
       </w:r>
     </w:p>
     <w:p>
@@ -4815,70 +5147,6 @@
           <w:rFonts w:ascii="Times New Roman" w:hAnsi="Times New Roman" w:cs="Times New Roman"/>
           <w:szCs w:val="24"/>
         </w:rPr>
-        <w:t xml:space="preserve">You may need to install the </w:t>
-      </w:r>
-      <w:r>
-        <w:rPr>
-          <w:rFonts w:ascii="Times New Roman" w:hAnsi="Times New Roman" w:cs="Times New Roman"/>
-          <w:szCs w:val="24"/>
-        </w:rPr>
-        <w:t>NLTK library and</w:t>
-      </w:r>
-      <w:r>
-        <w:rPr>
-          <w:rFonts w:ascii="Times New Roman" w:hAnsi="Times New Roman" w:cs="Times New Roman"/>
-          <w:szCs w:val="24"/>
-        </w:rPr>
-        <w:t xml:space="preserve"> </w:t>
-      </w:r>
-      <w:proofErr w:type="spellStart"/>
-      <w:r>
-        <w:rPr>
-          <w:rFonts w:ascii="Times New Roman" w:hAnsi="Times New Roman" w:cs="Times New Roman"/>
-          <w:szCs w:val="24"/>
-        </w:rPr>
-        <w:t>Matplotlib</w:t>
-      </w:r>
-      <w:proofErr w:type="spellEnd"/>
-      <w:r>
-        <w:rPr>
-          <w:rFonts w:ascii="Times New Roman" w:hAnsi="Times New Roman" w:cs="Times New Roman"/>
-          <w:szCs w:val="24"/>
-        </w:rPr>
-        <w:t xml:space="preserve"> library</w:t>
-      </w:r>
-    </w:p>
-    <w:p>
-      <w:pPr>
-        <w:spacing w:line="240" w:lineRule="auto"/>
-        <w:jc w:val="both"/>
-        <w:rPr>
-          <w:rFonts w:ascii="Times New Roman" w:hAnsi="Times New Roman" w:cs="Times New Roman"/>
-          <w:szCs w:val="24"/>
-        </w:rPr>
-      </w:pPr>
-      <w:r>
-        <w:rPr>
-          <w:rFonts w:ascii="Times New Roman" w:hAnsi="Times New Roman" w:cs="Times New Roman"/>
-          <w:szCs w:val="24"/>
-        </w:rPr>
-        <w:t>To run in Canopy, open hd_main.py, set the working directory to the directory where all the files are located, and click run.</w:t>
-      </w:r>
-    </w:p>
-    <w:p>
-      <w:pPr>
-        <w:spacing w:line="240" w:lineRule="auto"/>
-        <w:jc w:val="both"/>
-        <w:rPr>
-          <w:rFonts w:ascii="Times New Roman" w:hAnsi="Times New Roman" w:cs="Times New Roman"/>
-          <w:szCs w:val="24"/>
-        </w:rPr>
-      </w:pPr>
-      <w:r>
-        <w:rPr>
-          <w:rFonts w:ascii="Times New Roman" w:hAnsi="Times New Roman" w:cs="Times New Roman"/>
-          <w:szCs w:val="24"/>
-        </w:rPr>
         <w:t xml:space="preserve">The number of </w:t>
       </w:r>
       <w:r>
@@ -4893,24 +5161,21 @@
           <w:rFonts w:ascii="Times New Roman" w:hAnsi="Times New Roman" w:cs="Times New Roman"/>
           <w:szCs w:val="24"/>
         </w:rPr>
-        <w:t xml:space="preserve">in test set are very large, so the program typically takes 5 to 10 minutes to run. </w:t>
-      </w:r>
-    </w:p>
-    <w:p>
-      <w:pPr>
-        <w:spacing w:line="240" w:lineRule="auto"/>
-        <w:jc w:val="both"/>
-        <w:rPr>
-          <w:rFonts w:ascii="Times New Roman" w:hAnsi="Times New Roman" w:cs="Times New Roman"/>
-          <w:szCs w:val="24"/>
-        </w:rPr>
-      </w:pPr>
-      <w:r>
-        <w:rPr>
-          <w:rFonts w:ascii="Times New Roman" w:hAnsi="Times New Roman" w:cs="Times New Roman"/>
-          <w:szCs w:val="24"/>
-        </w:rPr>
-        <w:t>// function of training and testing dataset in different points</w:t>
+        <w:t xml:space="preserve">in test set are very large, so the program typically takes </w:t>
+      </w:r>
+      <w:r>
+        <w:rPr>
+          <w:rFonts w:ascii="Times New Roman" w:hAnsi="Times New Roman" w:cs="Times New Roman"/>
+          <w:szCs w:val="24"/>
+        </w:rPr>
+        <w:t>more than 10</w:t>
+      </w:r>
+      <w:r>
+        <w:rPr>
+          <w:rFonts w:ascii="Times New Roman" w:hAnsi="Times New Roman" w:cs="Times New Roman"/>
+          <w:szCs w:val="24"/>
+        </w:rPr>
+        <w:t xml:space="preserve"> minutes to run. </w:t>
       </w:r>
     </w:p>
     <w:p>
@@ -5892,6 +6157,33 @@
     <w:rPr>
       <w:color w:val="0000FF" w:themeColor="hyperlink"/>
       <w:u w:val="single"/>
+    </w:rPr>
+  </w:style>
+  <w:style w:type="paragraph" w:styleId="NormalWeb">
+    <w:name w:val="Normal (Web)"/>
+    <w:basedOn w:val="Normal"/>
+    <w:uiPriority w:val="99"/>
+    <w:semiHidden/>
+    <w:unhideWhenUsed/>
+    <w:rsid w:val="00690AE6"/>
+    <w:pPr>
+      <w:spacing w:before="100" w:beforeAutospacing="1" w:after="100" w:afterAutospacing="1" w:line="240" w:lineRule="auto"/>
+    </w:pPr>
+    <w:rPr>
+      <w:rFonts w:ascii="Times New Roman" w:eastAsia="Times New Roman" w:hAnsi="Times New Roman" w:cs="Times New Roman"/>
+      <w:szCs w:val="24"/>
+    </w:rPr>
+  </w:style>
+  <w:style w:type="paragraph" w:styleId="NoSpacing">
+    <w:name w:val="No Spacing"/>
+    <w:uiPriority w:val="1"/>
+    <w:qFormat/>
+    <w:rsid w:val="00C06A6C"/>
+    <w:pPr>
+      <w:spacing w:after="0" w:line="240" w:lineRule="auto"/>
+    </w:pPr>
+    <w:rPr>
+      <w:sz w:val="24"/>
     </w:rPr>
   </w:style>
 </w:styles>
